--- a/CV - Nika Kochkiani.docx
+++ b/CV - Nika Kochkiani.docx
@@ -11,180 +11,660 @@
         </w:rPr>
       </w:pPr>
       <w:r>
-        <w:pict>
-          <v:group id="_x0000_s1030" style="position:absolute;margin-left:0;margin-top:0;width:203.25pt;height:914.4pt;z-index:-15787520;mso-position-horizontal-relative:page;mso-position-vertical-relative:page" coordsize="4065,15840">
-            <v:rect id="_x0000_s1035" style="position:absolute;width:4065;height:15840" fillcolor="#293d48" stroked="f"/>
-            <v:shapetype id="_x0000_t202" coordsize="21600,21600" o:spt="202" path="m,l,21600r21600,l21600,xe">
-              <v:stroke joinstyle="miter"/>
-              <v:path gradientshapeok="t" o:connecttype="rect"/>
-            </v:shapetype>
-            <v:shape id="_x0000_s1034" type="#_x0000_t202" style="position:absolute;left:432;top:845;width:3363;height:2370" filled="f" stroked="f">
-              <v:textbox style="mso-next-textbox:#_x0000_s1034" inset="0,0,0,0">
-                <w:txbxContent>
-                  <w:p>
-                    <w:pPr>
-                      <w:spacing w:line="290" w:lineRule="exact"/>
-                      <w:rPr>
-                        <w:b/>
-                        <w:sz w:val="26"/>
-                      </w:rPr>
-                    </w:pPr>
-                    <w:r>
-                      <w:rPr>
-                        <w:b/>
-                        <w:color w:val="E0E9ED"/>
-                        <w:sz w:val="26"/>
-                      </w:rPr>
-                      <w:t>Contact</w:t>
-                    </w:r>
-                  </w:p>
-                  <w:p>
-                    <w:pPr>
-                      <w:spacing w:before="194"/>
-                      <w:rPr>
-                        <w:color w:val="E0E9ED"/>
-                        <w:sz w:val="24"/>
-                      </w:rPr>
-                    </w:pPr>
-                    <w:r>
-                      <w:rPr>
-                        <w:color w:val="E0E9ED"/>
-                        <w:sz w:val="24"/>
-                      </w:rPr>
-                      <w:t>(+995)</w:t>
-                    </w:r>
-                    <w:r>
-                      <w:rPr>
-                        <w:color w:val="E0E9ED"/>
-                        <w:spacing w:val="-3"/>
-                        <w:sz w:val="24"/>
-                      </w:rPr>
-                      <w:t xml:space="preserve"> </w:t>
-                    </w:r>
-                    <w:r>
-                      <w:rPr>
-                        <w:color w:val="E0E9ED"/>
-                        <w:sz w:val="24"/>
-                      </w:rPr>
-                      <w:t>598825487</w:t>
-                    </w:r>
-                  </w:p>
-                  <w:p>
-                    <w:pPr>
-                      <w:spacing w:before="194"/>
-                      <w:rPr>
-                        <w:color w:val="FFFFFF"/>
-                        <w:sz w:val="24"/>
-                        <w:szCs w:val="24"/>
-                      </w:rPr>
-                    </w:pPr>
-                    <w:hyperlink r:id="rId5" w:history="1">
-                      <w:r>
-                        <w:rPr>
-                          <w:color w:val="FFFFFF"/>
-                          <w:sz w:val="24"/>
-                          <w:szCs w:val="24"/>
-                        </w:rPr>
-                        <w:t>qochqianin@gmail.com</w:t>
-                      </w:r>
-                    </w:hyperlink>
-                  </w:p>
-                  <w:p>
-                    <w:pPr>
-                      <w:spacing w:before="136"/>
-                      <w:rPr>
-                        <w:color w:val="FFFFFF"/>
-                        <w:sz w:val="24"/>
-                      </w:rPr>
-                    </w:pPr>
-                    <w:hyperlink r:id="rId6">
-                      <w:r>
-                        <w:rPr>
-                          <w:color w:val="FFFFFF"/>
-                          <w:sz w:val="24"/>
-                        </w:rPr>
-                        <w:t>nikaqochqiani@yahoo.com</w:t>
-                      </w:r>
-                    </w:hyperlink>
-                  </w:p>
-                  <w:p>
-                    <w:pPr>
-                      <w:spacing w:before="198" w:line="290" w:lineRule="atLeast"/>
-                    </w:pPr>
-                    <w:hyperlink r:id="rId7">
-                      <w:r>
-                        <w:rPr>
-                          <w:color w:val="FFFFFF"/>
-                          <w:spacing w:val="-2"/>
-                        </w:rPr>
-                        <w:t>www.linkedin.com/in/nikakochkiani</w:t>
-                      </w:r>
-                    </w:hyperlink>
-                    <w:r>
-                      <w:rPr>
-                        <w:color w:val="FFFFFF"/>
-                        <w:spacing w:val="-59"/>
-                      </w:rPr>
-                      <w:t xml:space="preserve"> </w:t>
-                    </w:r>
-                    <w:hyperlink r:id="rId8">
-                      <w:r>
-                        <w:rPr>
-                          <w:color w:val="A9B0B6"/>
-                        </w:rPr>
-                        <w:t>(LinkedIn)</w:t>
-                      </w:r>
-                    </w:hyperlink>
-                  </w:p>
-                </w:txbxContent>
-              </v:textbox>
-            </v:shape>
-            <v:shape id="_x0000_s1033" type="#_x0000_t202" style="position:absolute;left:432;top:4043;width:1;height:1" filled="f" stroked="f">
-              <v:textbox style="mso-next-textbox:#_x0000_s1033" inset="0,0,0,0">
-                <w:txbxContent>
-                  <w:p>
-                    <w:pPr>
-                      <w:spacing w:line="230" w:lineRule="exact"/>
-                      <w:rPr>
-                        <w:color w:val="E0E9ED"/>
-                        <w:spacing w:val="1"/>
-                        <w:sz w:val="24"/>
-                        <w:szCs w:val="24"/>
-                      </w:rPr>
-                    </w:pPr>
-                  </w:p>
-                </w:txbxContent>
-              </v:textbox>
-            </v:shape>
-            <v:shape id="_x0000_s1032" type="#_x0000_t202" style="position:absolute;left:432;top:6463;width:3017;height:1050" filled="f" stroked="f">
-              <v:textbox style="mso-next-textbox:#_x0000_s1032" inset="0,0,0,0">
-                <w:txbxContent>
-                  <w:p>
-                    <w:pPr>
-                      <w:spacing w:line="290" w:lineRule="exact"/>
-                    </w:pPr>
-                  </w:p>
-                </w:txbxContent>
-              </v:textbox>
-            </v:shape>
-            <v:shape id="_x0000_s1031" type="#_x0000_t202" style="position:absolute;left:432;top:8527;width:2308;height:1440" filled="f" stroked="f">
-              <v:textbox style="mso-next-textbox:#_x0000_s1031" inset="0,0,0,0">
-                <w:txbxContent>
-                  <w:p>
-                    <w:pPr>
-                      <w:spacing w:before="132"/>
-                      <w:rPr>
-                        <w:rFonts w:ascii="Arial"/>
-                        <w:b/>
-                      </w:rPr>
-                    </w:pPr>
-                  </w:p>
-                </w:txbxContent>
-              </v:textbox>
-            </v:shape>
-            <w10:wrap anchorx="page" anchory="page"/>
-          </v:group>
-        </w:pict>
+        <w:rPr>
+          <w:noProof/>
+        </w:rPr>
+        <mc:AlternateContent>
+          <mc:Choice Requires="wpg">
+            <w:drawing>
+              <wp:anchor distT="0" distB="0" distL="114300" distR="114300" simplePos="0" relativeHeight="487528960" behindDoc="1" locked="0" layoutInCell="1" allowOverlap="1">
+                <wp:simplePos x="0" y="0"/>
+                <wp:positionH relativeFrom="page">
+                  <wp:posOffset>0</wp:posOffset>
+                </wp:positionH>
+                <wp:positionV relativeFrom="page">
+                  <wp:posOffset>0</wp:posOffset>
+                </wp:positionV>
+                <wp:extent cx="2581275" cy="11612880"/>
+                <wp:effectExtent l="0" t="0" r="0" b="0"/>
+                <wp:wrapNone/>
+                <wp:docPr id="3" name="Group 6"/>
+                <wp:cNvGraphicFramePr>
+                  <a:graphicFrameLocks xmlns:a="http://schemas.openxmlformats.org/drawingml/2006/main"/>
+                </wp:cNvGraphicFramePr>
+                <a:graphic xmlns:a="http://schemas.openxmlformats.org/drawingml/2006/main">
+                  <a:graphicData uri="http://schemas.microsoft.com/office/word/2010/wordprocessingGroup">
+                    <wpg:wgp>
+                      <wpg:cNvGrpSpPr>
+                        <a:grpSpLocks/>
+                      </wpg:cNvGrpSpPr>
+                      <wpg:grpSpPr bwMode="auto">
+                        <a:xfrm>
+                          <a:off x="0" y="0"/>
+                          <a:ext cx="2581275" cy="11612880"/>
+                          <a:chOff x="0" y="0"/>
+                          <a:chExt cx="4065" cy="15840"/>
+                        </a:xfrm>
+                      </wpg:grpSpPr>
+                      <wps:wsp>
+                        <wps:cNvPr id="4" name="Rectangle 11"/>
+                        <wps:cNvSpPr>
+                          <a:spLocks noChangeArrowheads="1"/>
+                        </wps:cNvSpPr>
+                        <wps:spPr bwMode="auto">
+                          <a:xfrm>
+                            <a:off x="0" y="0"/>
+                            <a:ext cx="4065" cy="15840"/>
+                          </a:xfrm>
+                          <a:prstGeom prst="rect">
+                            <a:avLst/>
+                          </a:prstGeom>
+                          <a:solidFill>
+                            <a:srgbClr val="293D48"/>
+                          </a:solidFill>
+                          <a:ln>
+                            <a:noFill/>
+                          </a:ln>
+                          <a:extLst>
+                            <a:ext uri="{91240B29-F687-4F45-9708-019B960494DF}">
+                              <a14:hiddenLine xmlns:a14="http://schemas.microsoft.com/office/drawing/2010/main" w="9525">
+                                <a:solidFill>
+                                  <a:srgbClr val="000000"/>
+                                </a:solidFill>
+                                <a:miter lim="800000"/>
+                                <a:headEnd/>
+                                <a:tailEnd/>
+                              </a14:hiddenLine>
+                            </a:ext>
+                          </a:extLst>
+                        </wps:spPr>
+                        <wps:bodyPr rot="0" vert="horz" wrap="square" lIns="91440" tIns="45720" rIns="91440" bIns="45720" anchor="t" anchorCtr="0" upright="1">
+                          <a:noAutofit/>
+                        </wps:bodyPr>
+                      </wps:wsp>
+                      <wps:wsp>
+                        <wps:cNvPr id="5" name="Text Box 10"/>
+                        <wps:cNvSpPr txBox="1">
+                          <a:spLocks noChangeArrowheads="1"/>
+                        </wps:cNvSpPr>
+                        <wps:spPr bwMode="auto">
+                          <a:xfrm>
+                            <a:off x="432" y="845"/>
+                            <a:ext cx="3363" cy="2370"/>
+                          </a:xfrm>
+                          <a:prstGeom prst="rect">
+                            <a:avLst/>
+                          </a:prstGeom>
+                          <a:noFill/>
+                          <a:ln>
+                            <a:noFill/>
+                          </a:ln>
+                          <a:extLst>
+                            <a:ext uri="{909E8E84-426E-40DD-AFC4-6F175D3DCCD1}">
+                              <a14:hiddenFill xmlns:a14="http://schemas.microsoft.com/office/drawing/2010/main">
+                                <a:solidFill>
+                                  <a:srgbClr val="FFFFFF"/>
+                                </a:solidFill>
+                              </a14:hiddenFill>
+                            </a:ext>
+                            <a:ext uri="{91240B29-F687-4F45-9708-019B960494DF}">
+                              <a14:hiddenLine xmlns:a14="http://schemas.microsoft.com/office/drawing/2010/main" w="9525">
+                                <a:solidFill>
+                                  <a:srgbClr val="000000"/>
+                                </a:solidFill>
+                                <a:miter lim="800000"/>
+                                <a:headEnd/>
+                                <a:tailEnd/>
+                              </a14:hiddenLine>
+                            </a:ext>
+                          </a:extLst>
+                        </wps:spPr>
+                        <wps:txbx>
+                          <w:txbxContent>
+                            <w:p>
+                              <w:pPr>
+                                <w:spacing w:line="290" w:lineRule="exact"/>
+                                <w:rPr>
+                                  <w:b/>
+                                  <w:sz w:val="26"/>
+                                </w:rPr>
+                              </w:pPr>
+                              <w:r>
+                                <w:rPr>
+                                  <w:b/>
+                                  <w:color w:val="E0E9ED"/>
+                                  <w:sz w:val="26"/>
+                                </w:rPr>
+                                <w:t>Contact</w:t>
+                              </w:r>
+                            </w:p>
+                            <w:p>
+                              <w:pPr>
+                                <w:spacing w:before="194"/>
+                                <w:rPr>
+                                  <w:color w:val="E0E9ED"/>
+                                  <w:sz w:val="24"/>
+                                </w:rPr>
+                              </w:pPr>
+                              <w:r>
+                                <w:rPr>
+                                  <w:color w:val="E0E9ED"/>
+                                  <w:sz w:val="24"/>
+                                </w:rPr>
+                                <w:t>(+995)</w:t>
+                              </w:r>
+                              <w:r>
+                                <w:rPr>
+                                  <w:color w:val="E0E9ED"/>
+                                  <w:spacing w:val="-3"/>
+                                  <w:sz w:val="24"/>
+                                </w:rPr>
+                                <w:t xml:space="preserve"> </w:t>
+                              </w:r>
+                              <w:r>
+                                <w:rPr>
+                                  <w:color w:val="E0E9ED"/>
+                                  <w:sz w:val="24"/>
+                                </w:rPr>
+                                <w:t>598825487</w:t>
+                              </w:r>
+                            </w:p>
+                            <w:p>
+                              <w:pPr>
+                                <w:spacing w:before="194"/>
+                                <w:rPr>
+                                  <w:color w:val="FFFFFF"/>
+                                  <w:sz w:val="24"/>
+                                  <w:szCs w:val="24"/>
+                                </w:rPr>
+                              </w:pPr>
+                              <w:hyperlink r:id="rId6" w:history="1">
+                                <w:r>
+                                  <w:rPr>
+                                    <w:color w:val="FFFFFF"/>
+                                    <w:sz w:val="24"/>
+                                    <w:szCs w:val="24"/>
+                                  </w:rPr>
+                                  <w:t>qochqiani</w:t>
+                                </w:r>
+                                <w:r>
+                                  <w:rPr>
+                                    <w:color w:val="FFFFFF"/>
+                                    <w:sz w:val="24"/>
+                                    <w:szCs w:val="24"/>
+                                  </w:rPr>
+                                  <w:t>n@gmail.com</w:t>
+                                </w:r>
+                              </w:hyperlink>
+                            </w:p>
+                            <w:p>
+                              <w:pPr>
+                                <w:spacing w:before="198" w:line="290" w:lineRule="atLeast"/>
+                                <w:rPr>
+                                  <w:color w:val="FFFFFF" w:themeColor="background1"/>
+                                </w:rPr>
+                              </w:pPr>
+                              <w:r>
+                                <w:rPr>
+                                  <w:color w:val="FFFFFF" w:themeColor="background1"/>
+                                </w:rPr>
+                                <w:t>Linked</w:t>
+                              </w:r>
+                              <w:r>
+                                <w:rPr>
+                                  <w:color w:val="FFFFFF" w:themeColor="background1"/>
+                                </w:rPr>
+                                <w:t>I</w:t>
+                              </w:r>
+                              <w:r>
+                                <w:rPr>
+                                  <w:color w:val="FFFFFF" w:themeColor="background1"/>
+                                </w:rPr>
+                                <w:t>n</w:t>
+                              </w:r>
+                              <w:r>
+                                <w:rPr>
+                                  <w:color w:val="FFFFFF" w:themeColor="background1"/>
+                                </w:rPr>
+                                <w:t xml:space="preserve"> - </w:t>
+                              </w:r>
+                              <w:hyperlink r:id="rId7" w:history="1">
+                                <w:r>
+                                  <w:rPr>
+                                    <w:rStyle w:val="Hyperlink"/>
+                                    <w:color w:val="8DB3E2" w:themeColor="text2" w:themeTint="66"/>
+                                  </w:rPr>
+                                  <w:t>LINK</w:t>
+                                </w:r>
+                              </w:hyperlink>
+                            </w:p>
+                            <w:p>
+                              <w:pPr>
+                                <w:spacing w:before="198" w:line="290" w:lineRule="atLeast"/>
+                                <w:rPr>
+                                  <w:color w:val="FFFFFF" w:themeColor="background1"/>
+                                </w:rPr>
+                              </w:pPr>
+                              <w:r>
+                                <w:rPr>
+                                  <w:color w:val="FFFFFF" w:themeColor="background1"/>
+                                </w:rPr>
+                                <w:t>Portfolio</w:t>
+                              </w:r>
+                              <w:r>
+                                <w:rPr>
+                                  <w:color w:val="FFFFFF" w:themeColor="background1"/>
+                                </w:rPr>
+                                <w:t xml:space="preserve"> -</w:t>
+                              </w:r>
+                              <w:r>
+                                <w:rPr>
+                                  <w:color w:val="FFFFFF" w:themeColor="background1"/>
+                                </w:rPr>
+                                <w:t xml:space="preserve"> </w:t>
+                              </w:r>
+                              <w:hyperlink r:id="rId8" w:history="1">
+                                <w:r>
+                                  <w:rPr>
+                                    <w:rStyle w:val="Hyperlink"/>
+                                    <w:color w:val="8DB3E2" w:themeColor="text2" w:themeTint="66"/>
+                                  </w:rPr>
+                                  <w:t>LINK</w:t>
+                                </w:r>
+                              </w:hyperlink>
+                            </w:p>
+                          </w:txbxContent>
+                        </wps:txbx>
+                        <wps:bodyPr rot="0" vert="horz" wrap="square" lIns="0" tIns="0" rIns="0" bIns="0" anchor="t" anchorCtr="0" upright="1">
+                          <a:noAutofit/>
+                        </wps:bodyPr>
+                      </wps:wsp>
+                      <wps:wsp>
+                        <wps:cNvPr id="6" name="Text Box 9"/>
+                        <wps:cNvSpPr txBox="1">
+                          <a:spLocks noChangeArrowheads="1"/>
+                        </wps:cNvSpPr>
+                        <wps:spPr bwMode="auto">
+                          <a:xfrm>
+                            <a:off x="432" y="4043"/>
+                            <a:ext cx="1" cy="1"/>
+                          </a:xfrm>
+                          <a:prstGeom prst="rect">
+                            <a:avLst/>
+                          </a:prstGeom>
+                          <a:noFill/>
+                          <a:ln>
+                            <a:noFill/>
+                          </a:ln>
+                          <a:extLst>
+                            <a:ext uri="{909E8E84-426E-40DD-AFC4-6F175D3DCCD1}">
+                              <a14:hiddenFill xmlns:a14="http://schemas.microsoft.com/office/drawing/2010/main">
+                                <a:solidFill>
+                                  <a:srgbClr val="FFFFFF"/>
+                                </a:solidFill>
+                              </a14:hiddenFill>
+                            </a:ext>
+                            <a:ext uri="{91240B29-F687-4F45-9708-019B960494DF}">
+                              <a14:hiddenLine xmlns:a14="http://schemas.microsoft.com/office/drawing/2010/main" w="9525">
+                                <a:solidFill>
+                                  <a:srgbClr val="000000"/>
+                                </a:solidFill>
+                                <a:miter lim="800000"/>
+                                <a:headEnd/>
+                                <a:tailEnd/>
+                              </a14:hiddenLine>
+                            </a:ext>
+                          </a:extLst>
+                        </wps:spPr>
+                        <wps:txbx>
+                          <w:txbxContent>
+                            <w:p>
+                              <w:pPr>
+                                <w:spacing w:line="230" w:lineRule="exact"/>
+                                <w:rPr>
+                                  <w:color w:val="E0E9ED"/>
+                                  <w:spacing w:val="1"/>
+                                  <w:sz w:val="24"/>
+                                  <w:szCs w:val="24"/>
+                                </w:rPr>
+                              </w:pPr>
+                            </w:p>
+                          </w:txbxContent>
+                        </wps:txbx>
+                        <wps:bodyPr rot="0" vert="horz" wrap="square" lIns="0" tIns="0" rIns="0" bIns="0" anchor="t" anchorCtr="0" upright="1">
+                          <a:noAutofit/>
+                        </wps:bodyPr>
+                      </wps:wsp>
+                      <wps:wsp>
+                        <wps:cNvPr id="9" name="Text Box 8"/>
+                        <wps:cNvSpPr txBox="1">
+                          <a:spLocks noChangeArrowheads="1"/>
+                        </wps:cNvSpPr>
+                        <wps:spPr bwMode="auto">
+                          <a:xfrm>
+                            <a:off x="432" y="6463"/>
+                            <a:ext cx="3017" cy="1050"/>
+                          </a:xfrm>
+                          <a:prstGeom prst="rect">
+                            <a:avLst/>
+                          </a:prstGeom>
+                          <a:noFill/>
+                          <a:ln>
+                            <a:noFill/>
+                          </a:ln>
+                          <a:extLst>
+                            <a:ext uri="{909E8E84-426E-40DD-AFC4-6F175D3DCCD1}">
+                              <a14:hiddenFill xmlns:a14="http://schemas.microsoft.com/office/drawing/2010/main">
+                                <a:solidFill>
+                                  <a:srgbClr val="FFFFFF"/>
+                                </a:solidFill>
+                              </a14:hiddenFill>
+                            </a:ext>
+                            <a:ext uri="{91240B29-F687-4F45-9708-019B960494DF}">
+                              <a14:hiddenLine xmlns:a14="http://schemas.microsoft.com/office/drawing/2010/main" w="9525">
+                                <a:solidFill>
+                                  <a:srgbClr val="000000"/>
+                                </a:solidFill>
+                                <a:miter lim="800000"/>
+                                <a:headEnd/>
+                                <a:tailEnd/>
+                              </a14:hiddenLine>
+                            </a:ext>
+                          </a:extLst>
+                        </wps:spPr>
+                        <wps:txbx>
+                          <w:txbxContent>
+                            <w:p>
+                              <w:pPr>
+                                <w:spacing w:line="290" w:lineRule="exact"/>
+                              </w:pPr>
+                            </w:p>
+                          </w:txbxContent>
+                        </wps:txbx>
+                        <wps:bodyPr rot="0" vert="horz" wrap="square" lIns="0" tIns="0" rIns="0" bIns="0" anchor="t" anchorCtr="0" upright="1">
+                          <a:noAutofit/>
+                        </wps:bodyPr>
+                      </wps:wsp>
+                      <wps:wsp>
+                        <wps:cNvPr id="10" name="Text Box 7"/>
+                        <wps:cNvSpPr txBox="1">
+                          <a:spLocks noChangeArrowheads="1"/>
+                        </wps:cNvSpPr>
+                        <wps:spPr bwMode="auto">
+                          <a:xfrm>
+                            <a:off x="432" y="8527"/>
+                            <a:ext cx="2308" cy="1440"/>
+                          </a:xfrm>
+                          <a:prstGeom prst="rect">
+                            <a:avLst/>
+                          </a:prstGeom>
+                          <a:noFill/>
+                          <a:ln>
+                            <a:noFill/>
+                          </a:ln>
+                          <a:extLst>
+                            <a:ext uri="{909E8E84-426E-40DD-AFC4-6F175D3DCCD1}">
+                              <a14:hiddenFill xmlns:a14="http://schemas.microsoft.com/office/drawing/2010/main">
+                                <a:solidFill>
+                                  <a:srgbClr val="FFFFFF"/>
+                                </a:solidFill>
+                              </a14:hiddenFill>
+                            </a:ext>
+                            <a:ext uri="{91240B29-F687-4F45-9708-019B960494DF}">
+                              <a14:hiddenLine xmlns:a14="http://schemas.microsoft.com/office/drawing/2010/main" w="9525">
+                                <a:solidFill>
+                                  <a:srgbClr val="000000"/>
+                                </a:solidFill>
+                                <a:miter lim="800000"/>
+                                <a:headEnd/>
+                                <a:tailEnd/>
+                              </a14:hiddenLine>
+                            </a:ext>
+                          </a:extLst>
+                        </wps:spPr>
+                        <wps:txbx>
+                          <w:txbxContent>
+                            <w:p>
+                              <w:pPr>
+                                <w:spacing w:before="132"/>
+                                <w:rPr>
+                                  <w:rFonts w:ascii="Arial"/>
+                                  <w:b/>
+                                </w:rPr>
+                              </w:pPr>
+                            </w:p>
+                          </w:txbxContent>
+                        </wps:txbx>
+                        <wps:bodyPr rot="0" vert="horz" wrap="square" lIns="0" tIns="0" rIns="0" bIns="0" anchor="t" anchorCtr="0" upright="1">
+                          <a:noAutofit/>
+                        </wps:bodyPr>
+                      </wps:wsp>
+                    </wpg:wgp>
+                  </a:graphicData>
+                </a:graphic>
+                <wp14:sizeRelH relativeFrom="page">
+                  <wp14:pctWidth>0</wp14:pctWidth>
+                </wp14:sizeRelH>
+                <wp14:sizeRelV relativeFrom="page">
+                  <wp14:pctHeight>0</wp14:pctHeight>
+                </wp14:sizeRelV>
+              </wp:anchor>
+            </w:drawing>
+          </mc:Choice>
+          <mc:Fallback>
+            <w:pict>
+              <v:group id="Group 6" o:spid="_x0000_s1026" style="position:absolute;margin-left:0;margin-top:0;width:203.25pt;height:914.4pt;z-index:-15787520;mso-position-horizontal-relative:page;mso-position-vertical-relative:page" coordsize="4065,15840" o:gfxdata="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">
+                <v:rect id="Rectangle 11" o:spid="_x0000_s1027" style="position:absolute;width:4065;height:15840;visibility:visible;mso-wrap-style:square;v-text-anchor:top" o:gfxdata="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" fillcolor="#293d48" stroked="f"/>
+                <v:shapetype id="_x0000_t202" coordsize="21600,21600" o:spt="202" path="m,l,21600r21600,l21600,xe">
+                  <v:stroke joinstyle="miter"/>
+                  <v:path gradientshapeok="t" o:connecttype="rect"/>
+                </v:shapetype>
+                <v:shape id="Text Box 10" o:spid="_x0000_s1028" type="#_x0000_t202" style="position:absolute;left:432;top:845;width:3363;height:2370;visibility:visible;mso-wrap-style:square;v-text-anchor:top" o:gfxdata="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" filled="f" stroked="f">
+                  <v:textbox inset="0,0,0,0">
+                    <w:txbxContent>
+                      <w:p>
+                        <w:pPr>
+                          <w:spacing w:line="290" w:lineRule="exact"/>
+                          <w:rPr>
+                            <w:b/>
+                            <w:sz w:val="26"/>
+                          </w:rPr>
+                        </w:pPr>
+                        <w:r>
+                          <w:rPr>
+                            <w:b/>
+                            <w:color w:val="E0E9ED"/>
+                            <w:sz w:val="26"/>
+                          </w:rPr>
+                          <w:t>Contact</w:t>
+                        </w:r>
+                      </w:p>
+                      <w:p>
+                        <w:pPr>
+                          <w:spacing w:before="194"/>
+                          <w:rPr>
+                            <w:color w:val="E0E9ED"/>
+                            <w:sz w:val="24"/>
+                          </w:rPr>
+                        </w:pPr>
+                        <w:r>
+                          <w:rPr>
+                            <w:color w:val="E0E9ED"/>
+                            <w:sz w:val="24"/>
+                          </w:rPr>
+                          <w:t>(+995)</w:t>
+                        </w:r>
+                        <w:r>
+                          <w:rPr>
+                            <w:color w:val="E0E9ED"/>
+                            <w:spacing w:val="-3"/>
+                            <w:sz w:val="24"/>
+                          </w:rPr>
+                          <w:t xml:space="preserve"> </w:t>
+                        </w:r>
+                        <w:r>
+                          <w:rPr>
+                            <w:color w:val="E0E9ED"/>
+                            <w:sz w:val="24"/>
+                          </w:rPr>
+                          <w:t>598825487</w:t>
+                        </w:r>
+                      </w:p>
+                      <w:p>
+                        <w:pPr>
+                          <w:spacing w:before="194"/>
+                          <w:rPr>
+                            <w:color w:val="FFFFFF"/>
+                            <w:sz w:val="24"/>
+                            <w:szCs w:val="24"/>
+                          </w:rPr>
+                        </w:pPr>
+                        <w:hyperlink r:id="rId9" w:history="1">
+                          <w:r>
+                            <w:rPr>
+                              <w:color w:val="FFFFFF"/>
+                              <w:sz w:val="24"/>
+                              <w:szCs w:val="24"/>
+                            </w:rPr>
+                            <w:t>qochqiani</w:t>
+                          </w:r>
+                          <w:r>
+                            <w:rPr>
+                              <w:color w:val="FFFFFF"/>
+                              <w:sz w:val="24"/>
+                              <w:szCs w:val="24"/>
+                            </w:rPr>
+                            <w:t>n@gmail.com</w:t>
+                          </w:r>
+                        </w:hyperlink>
+                      </w:p>
+                      <w:p>
+                        <w:pPr>
+                          <w:spacing w:before="198" w:line="290" w:lineRule="atLeast"/>
+                          <w:rPr>
+                            <w:color w:val="FFFFFF" w:themeColor="background1"/>
+                          </w:rPr>
+                        </w:pPr>
+                        <w:r>
+                          <w:rPr>
+                            <w:color w:val="FFFFFF" w:themeColor="background1"/>
+                          </w:rPr>
+                          <w:t>Linked</w:t>
+                        </w:r>
+                        <w:r>
+                          <w:rPr>
+                            <w:color w:val="FFFFFF" w:themeColor="background1"/>
+                          </w:rPr>
+                          <w:t>I</w:t>
+                        </w:r>
+                        <w:r>
+                          <w:rPr>
+                            <w:color w:val="FFFFFF" w:themeColor="background1"/>
+                          </w:rPr>
+                          <w:t>n</w:t>
+                        </w:r>
+                        <w:r>
+                          <w:rPr>
+                            <w:color w:val="FFFFFF" w:themeColor="background1"/>
+                          </w:rPr>
+                          <w:t xml:space="preserve"> - </w:t>
+                        </w:r>
+                        <w:hyperlink r:id="rId10" w:history="1">
+                          <w:r>
+                            <w:rPr>
+                              <w:rStyle w:val="Hyperlink"/>
+                              <w:color w:val="8DB3E2" w:themeColor="text2" w:themeTint="66"/>
+                            </w:rPr>
+                            <w:t>LINK</w:t>
+                          </w:r>
+                        </w:hyperlink>
+                      </w:p>
+                      <w:p>
+                        <w:pPr>
+                          <w:spacing w:before="198" w:line="290" w:lineRule="atLeast"/>
+                          <w:rPr>
+                            <w:color w:val="FFFFFF" w:themeColor="background1"/>
+                          </w:rPr>
+                        </w:pPr>
+                        <w:r>
+                          <w:rPr>
+                            <w:color w:val="FFFFFF" w:themeColor="background1"/>
+                          </w:rPr>
+                          <w:t>Portfolio</w:t>
+                        </w:r>
+                        <w:r>
+                          <w:rPr>
+                            <w:color w:val="FFFFFF" w:themeColor="background1"/>
+                          </w:rPr>
+                          <w:t xml:space="preserve"> -</w:t>
+                        </w:r>
+                        <w:r>
+                          <w:rPr>
+                            <w:color w:val="FFFFFF" w:themeColor="background1"/>
+                          </w:rPr>
+                          <w:t xml:space="preserve"> </w:t>
+                        </w:r>
+                        <w:hyperlink r:id="rId11" w:history="1">
+                          <w:r>
+                            <w:rPr>
+                              <w:rStyle w:val="Hyperlink"/>
+                              <w:color w:val="8DB3E2" w:themeColor="text2" w:themeTint="66"/>
+                            </w:rPr>
+                            <w:t>LINK</w:t>
+                          </w:r>
+                        </w:hyperlink>
+                      </w:p>
+                    </w:txbxContent>
+                  </v:textbox>
+                </v:shape>
+                <v:shape id="Text Box 9" o:spid="_x0000_s1029" type="#_x0000_t202" style="position:absolute;left:432;top:4043;width:1;height:1;visibility:visible;mso-wrap-style:square;v-text-anchor:top" o:gfxdata="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" filled="f" stroked="f">
+                  <v:textbox inset="0,0,0,0">
+                    <w:txbxContent>
+                      <w:p>
+                        <w:pPr>
+                          <w:spacing w:line="230" w:lineRule="exact"/>
+                          <w:rPr>
+                            <w:color w:val="E0E9ED"/>
+                            <w:spacing w:val="1"/>
+                            <w:sz w:val="24"/>
+                            <w:szCs w:val="24"/>
+                          </w:rPr>
+                        </w:pPr>
+                      </w:p>
+                    </w:txbxContent>
+                  </v:textbox>
+                </v:shape>
+                <v:shape id="Text Box 8" o:spid="_x0000_s1030" type="#_x0000_t202" style="position:absolute;left:432;top:6463;width:3017;height:1050;visibility:visible;mso-wrap-style:square;v-text-anchor:top" o:gfxdata="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" filled="f" stroked="f">
+                  <v:textbox inset="0,0,0,0">
+                    <w:txbxContent>
+                      <w:p>
+                        <w:pPr>
+                          <w:spacing w:line="290" w:lineRule="exact"/>
+                        </w:pPr>
+                      </w:p>
+                    </w:txbxContent>
+                  </v:textbox>
+                </v:shape>
+                <v:shape id="Text Box 7" o:spid="_x0000_s1031" type="#_x0000_t202" style="position:absolute;left:432;top:8527;width:2308;height:1440;visibility:visible;mso-wrap-style:square;v-text-anchor:top" o:gfxdata="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" filled="f" stroked="f">
+                  <v:textbox inset="0,0,0,0">
+                    <w:txbxContent>
+                      <w:p>
+                        <w:pPr>
+                          <w:spacing w:before="132"/>
+                          <w:rPr>
+                            <w:rFonts w:ascii="Arial"/>
+                            <w:b/>
+                          </w:rPr>
+                        </w:pPr>
+                      </w:p>
+                    </w:txbxContent>
+                  </v:textbox>
+                </v:shape>
+                <w10:wrap anchorx="page" anchory="page"/>
+              </v:group>
+            </w:pict>
+          </mc:Fallback>
+        </mc:AlternateContent>
       </w:r>
     </w:p>
     <w:p>
@@ -334,6 +814,8 @@
           <w:sz w:val="35"/>
         </w:rPr>
       </w:pPr>
+      <w:bookmarkStart w:id="3" w:name="_GoBack"/>
+      <w:bookmarkEnd w:id="3"/>
     </w:p>
     <w:p>
       <w:pPr>
@@ -464,9 +946,9 @@
           <w:numId w:val="1"/>
         </w:numPr>
         <w:tabs>
-          <w:tab w:val="left" w:pos="900"/>
+          <w:tab w:val="left" w:pos="1080"/>
         </w:tabs>
-        <w:ind w:left="900" w:hanging="450"/>
+        <w:ind w:left="4500"/>
         <w:rPr>
           <w:rFonts w:ascii="Arial MT" w:hAnsi="Arial MT"/>
           <w:color w:val="171717"/>
@@ -517,10 +999,10 @@
           <w:numId w:val="1"/>
         </w:numPr>
         <w:tabs>
-          <w:tab w:val="left" w:pos="900"/>
+          <w:tab w:val="left" w:pos="1080"/>
         </w:tabs>
         <w:spacing w:before="37"/>
-        <w:ind w:left="900" w:hanging="450"/>
+        <w:ind w:left="4500"/>
         <w:rPr>
           <w:rFonts w:ascii="Arial MT" w:hAnsi="Arial MT"/>
           <w:color w:val="171717"/>
@@ -536,13 +1018,13 @@
         <mc:AlternateContent>
           <mc:Choice Requires="wps">
             <w:drawing>
-              <wp:anchor distT="45720" distB="45720" distL="114300" distR="114300" simplePos="0" relativeHeight="251641856" behindDoc="0" locked="0" layoutInCell="1" allowOverlap="1">
+              <wp:anchor distT="45720" distB="45720" distL="114300" distR="114300" simplePos="0" relativeHeight="251661824" behindDoc="0" locked="0" layoutInCell="1" allowOverlap="1">
                 <wp:simplePos x="0" y="0"/>
                 <wp:positionH relativeFrom="column">
                   <wp:posOffset>-5715</wp:posOffset>
                 </wp:positionH>
                 <wp:positionV relativeFrom="paragraph">
-                  <wp:posOffset>25400</wp:posOffset>
+                  <wp:posOffset>44450</wp:posOffset>
                 </wp:positionV>
                 <wp:extent cx="2289810" cy="3190875"/>
                 <wp:effectExtent l="0" t="0" r="0" b="0"/>
@@ -1023,7 +1505,7 @@
           </mc:Choice>
           <mc:Fallback>
             <w:pict>
-              <v:shape id="Text Box 2" o:spid="_x0000_s1026" type="#_x0000_t202" style="position:absolute;left:0;text-align:left;margin-left:-.45pt;margin-top:2pt;width:180.3pt;height:251.25pt;z-index:251641856;visibility:visible;mso-wrap-style:square;mso-width-percent:0;mso-height-percent:0;mso-wrap-distance-left:9pt;mso-wrap-distance-top:3.6pt;mso-wrap-distance-right:9pt;mso-wrap-distance-bottom:3.6pt;mso-position-horizontal:absolute;mso-position-horizontal-relative:text;mso-position-vertical:absolute;mso-position-vertical-relative:text;mso-width-percent:0;mso-height-percent:0;mso-width-relative:margin;mso-height-relative:margin;v-text-anchor:top" o:gfxdata="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" filled="f" stroked="f">
+              <v:shape id="Text Box 2" o:spid="_x0000_s1032" type="#_x0000_t202" style="position:absolute;left:0;text-align:left;margin-left:-.45pt;margin-top:3.5pt;width:180.3pt;height:251.25pt;z-index:251661824;visibility:visible;mso-wrap-style:square;mso-width-percent:0;mso-height-percent:0;mso-wrap-distance-left:9pt;mso-wrap-distance-top:3.6pt;mso-wrap-distance-right:9pt;mso-wrap-distance-bottom:3.6pt;mso-position-horizontal:absolute;mso-position-horizontal-relative:text;mso-position-vertical:absolute;mso-position-vertical-relative:text;mso-width-percent:0;mso-height-percent:0;mso-width-relative:margin;mso-height-relative:margin;v-text-anchor:top" o:gfxdata="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" filled="f" stroked="f">
                 <v:textbox>
                   <w:txbxContent>
                     <w:p>
@@ -1493,10 +1975,10 @@
           <w:numId w:val="1"/>
         </w:numPr>
         <w:tabs>
-          <w:tab w:val="left" w:pos="900"/>
+          <w:tab w:val="left" w:pos="1080"/>
         </w:tabs>
         <w:spacing w:before="36"/>
-        <w:ind w:left="900" w:hanging="450"/>
+        <w:ind w:left="4500"/>
         <w:rPr>
           <w:rFonts w:ascii="Arial MT" w:hAnsi="Arial MT"/>
           <w:color w:val="171717"/>
@@ -1587,10 +2069,10 @@
           <w:numId w:val="1"/>
         </w:numPr>
         <w:tabs>
-          <w:tab w:val="left" w:pos="900"/>
+          <w:tab w:val="left" w:pos="1080"/>
         </w:tabs>
         <w:spacing w:before="36"/>
-        <w:ind w:left="4680" w:hanging="4230"/>
+        <w:ind w:left="4500"/>
       </w:pPr>
       <w:r>
         <w:t>Working on web</w:t>
@@ -1643,8 +2125,6 @@
           <w:sz w:val="24"/>
         </w:rPr>
       </w:pPr>
-      <w:bookmarkStart w:id="3" w:name="_GoBack"/>
-      <w:bookmarkEnd w:id="3"/>
     </w:p>
     <w:p>
       <w:pPr>
@@ -1984,7 +2464,7 @@
           <w:tab w:val="left" w:pos="900"/>
         </w:tabs>
         <w:spacing w:before="35"/>
-        <w:ind w:left="4140" w:hanging="3690"/>
+        <w:ind w:left="4500"/>
         <w:jc w:val="both"/>
         <w:rPr>
           <w:rFonts w:ascii="Arial MT" w:hAnsi="Arial MT"/>
@@ -2042,7 +2522,7 @@
           <w:tab w:val="left" w:pos="900"/>
         </w:tabs>
         <w:spacing w:before="40" w:line="276" w:lineRule="auto"/>
-        <w:ind w:left="4140" w:right="98" w:hanging="3690"/>
+        <w:ind w:left="4500" w:right="98"/>
         <w:jc w:val="both"/>
         <w:rPr>
           <w:rFonts w:ascii="Arial MT" w:hAnsi="Arial MT"/>
@@ -2300,12 +2780,110 @@
         </w:rPr>
       </w:pPr>
       <w:r>
-        <w:pict>
-          <v:shape id="_x0000_s1029" style="position:absolute;margin-left:223.2pt;margin-top:16.2pt;width:36.7pt;height:.1pt;z-index:-15728640;mso-wrap-distance-left:0;mso-wrap-distance-right:0;mso-position-horizontal-relative:page" coordorigin="4464,324" coordsize="734,0" path="m4464,324r734,e" filled="f" strokecolor="gray" strokeweight="1pt">
-            <v:path arrowok="t"/>
-            <w10:wrap type="topAndBottom" anchorx="page"/>
-          </v:shape>
-        </w:pict>
+        <w:rPr>
+          <w:noProof/>
+        </w:rPr>
+        <mc:AlternateContent>
+          <mc:Choice Requires="wps">
+            <w:drawing>
+              <wp:anchor distT="0" distB="0" distL="0" distR="0" simplePos="0" relativeHeight="487587840" behindDoc="1" locked="0" layoutInCell="1" allowOverlap="1">
+                <wp:simplePos x="0" y="0"/>
+                <wp:positionH relativeFrom="page">
+                  <wp:posOffset>2834640</wp:posOffset>
+                </wp:positionH>
+                <wp:positionV relativeFrom="paragraph">
+                  <wp:posOffset>205740</wp:posOffset>
+                </wp:positionV>
+                <wp:extent cx="466090" cy="1270"/>
+                <wp:effectExtent l="0" t="0" r="0" b="0"/>
+                <wp:wrapTopAndBottom/>
+                <wp:docPr id="2" name="Freeform 5"/>
+                <wp:cNvGraphicFramePr>
+                  <a:graphicFrameLocks xmlns:a="http://schemas.openxmlformats.org/drawingml/2006/main"/>
+                </wp:cNvGraphicFramePr>
+                <a:graphic xmlns:a="http://schemas.openxmlformats.org/drawingml/2006/main">
+                  <a:graphicData uri="http://schemas.microsoft.com/office/word/2010/wordprocessingShape">
+                    <wps:wsp>
+                      <wps:cNvSpPr>
+                        <a:spLocks/>
+                      </wps:cNvSpPr>
+                      <wps:spPr bwMode="auto">
+                        <a:xfrm>
+                          <a:off x="0" y="0"/>
+                          <a:ext cx="466090" cy="1270"/>
+                        </a:xfrm>
+                        <a:custGeom>
+                          <a:avLst/>
+                          <a:gdLst>
+                            <a:gd name="T0" fmla="+- 0 4464 4464"/>
+                            <a:gd name="T1" fmla="*/ T0 w 734"/>
+                            <a:gd name="T2" fmla="+- 0 5198 4464"/>
+                            <a:gd name="T3" fmla="*/ T2 w 734"/>
+                          </a:gdLst>
+                          <a:ahLst/>
+                          <a:cxnLst>
+                            <a:cxn ang="0">
+                              <a:pos x="T1" y="0"/>
+                            </a:cxn>
+                            <a:cxn ang="0">
+                              <a:pos x="T3" y="0"/>
+                            </a:cxn>
+                          </a:cxnLst>
+                          <a:rect l="0" t="0" r="r" b="b"/>
+                          <a:pathLst>
+                            <a:path w="734">
+                              <a:moveTo>
+                                <a:pt x="0" y="0"/>
+                              </a:moveTo>
+                              <a:lnTo>
+                                <a:pt x="734" y="0"/>
+                              </a:lnTo>
+                            </a:path>
+                          </a:pathLst>
+                        </a:custGeom>
+                        <a:noFill/>
+                        <a:ln w="12700">
+                          <a:solidFill>
+                            <a:srgbClr val="808080"/>
+                          </a:solidFill>
+                          <a:round/>
+                          <a:headEnd/>
+                          <a:tailEnd/>
+                        </a:ln>
+                        <a:extLst>
+                          <a:ext uri="{909E8E84-426E-40DD-AFC4-6F175D3DCCD1}">
+                            <a14:hiddenFill xmlns:a14="http://schemas.microsoft.com/office/drawing/2010/main">
+                              <a:solidFill>
+                                <a:srgbClr val="FFFFFF"/>
+                              </a:solidFill>
+                            </a14:hiddenFill>
+                          </a:ext>
+                        </a:extLst>
+                      </wps:spPr>
+                      <wps:bodyPr rot="0" vert="horz" wrap="square" lIns="91440" tIns="45720" rIns="91440" bIns="45720" anchor="t" anchorCtr="0" upright="1">
+                        <a:noAutofit/>
+                      </wps:bodyPr>
+                    </wps:wsp>
+                  </a:graphicData>
+                </a:graphic>
+                <wp14:sizeRelH relativeFrom="page">
+                  <wp14:pctWidth>0</wp14:pctWidth>
+                </wp14:sizeRelH>
+                <wp14:sizeRelV relativeFrom="page">
+                  <wp14:pctHeight>0</wp14:pctHeight>
+                </wp14:sizeRelV>
+              </wp:anchor>
+            </w:drawing>
+          </mc:Choice>
+          <mc:Fallback>
+            <w:pict>
+              <v:shape w14:anchorId="089BC42D" id="Freeform 5" o:spid="_x0000_s1026" style="position:absolute;margin-left:223.2pt;margin-top:16.2pt;width:36.7pt;height:.1pt;z-index:-15728640;visibility:visible;mso-wrap-style:square;mso-width-percent:0;mso-height-percent:0;mso-wrap-distance-left:0;mso-wrap-distance-top:0;mso-wrap-distance-right:0;mso-wrap-distance-bottom:0;mso-position-horizontal:absolute;mso-position-horizontal-relative:page;mso-position-vertical:absolute;mso-position-vertical-relative:text;mso-width-percent:0;mso-height-percent:0;mso-width-relative:page;mso-height-relative:page;v-text-anchor:top" coordsize="734,1270" o:gfxdata="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" path="m,l734,e" filled="f" strokecolor="gray" strokeweight="1pt">
+                <v:path arrowok="t" o:connecttype="custom" o:connectlocs="0,0;466090,0" o:connectangles="0,0"/>
+                <w10:wrap type="topAndBottom" anchorx="page"/>
+              </v:shape>
+            </w:pict>
+          </mc:Fallback>
+        </mc:AlternateContent>
       </w:r>
     </w:p>
     <w:p>
@@ -2324,13 +2902,13 @@
         <mc:AlternateContent>
           <mc:Choice Requires="wps">
             <w:drawing>
-              <wp:anchor distT="45720" distB="45720" distL="114300" distR="114300" simplePos="0" relativeHeight="251634688" behindDoc="0" locked="0" layoutInCell="1" allowOverlap="1">
+              <wp:anchor distT="45720" distB="45720" distL="114300" distR="114300" simplePos="0" relativeHeight="251655680" behindDoc="0" locked="0" layoutInCell="1" allowOverlap="1">
                 <wp:simplePos x="0" y="0"/>
                 <wp:positionH relativeFrom="column">
                   <wp:posOffset>-3175</wp:posOffset>
                 </wp:positionH>
                 <wp:positionV relativeFrom="paragraph">
-                  <wp:posOffset>150190</wp:posOffset>
+                  <wp:posOffset>249555</wp:posOffset>
                 </wp:positionV>
                 <wp:extent cx="2286000" cy="847725"/>
                 <wp:effectExtent l="0" t="0" r="0" b="0"/>
@@ -2448,7 +3026,7 @@
           </mc:Choice>
           <mc:Fallback>
             <w:pict>
-              <v:shape id="_x0000_s1027" type="#_x0000_t202" style="position:absolute;left:0;text-align:left;margin-left:-.25pt;margin-top:11.85pt;width:180pt;height:66.75pt;z-index:251634688;visibility:visible;mso-wrap-style:square;mso-width-percent:0;mso-height-percent:0;mso-wrap-distance-left:9pt;mso-wrap-distance-top:3.6pt;mso-wrap-distance-right:9pt;mso-wrap-distance-bottom:3.6pt;mso-position-horizontal:absolute;mso-position-horizontal-relative:text;mso-position-vertical:absolute;mso-position-vertical-relative:text;mso-width-percent:0;mso-height-percent:0;mso-width-relative:margin;mso-height-relative:margin;v-text-anchor:top" o:gfxdata="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" filled="f" stroked="f">
+              <v:shape id="_x0000_s1033" type="#_x0000_t202" style="position:absolute;left:0;text-align:left;margin-left:-.25pt;margin-top:19.65pt;width:180pt;height:66.75pt;z-index:251655680;visibility:visible;mso-wrap-style:square;mso-width-percent:0;mso-height-percent:0;mso-wrap-distance-left:9pt;mso-wrap-distance-top:3.6pt;mso-wrap-distance-right:9pt;mso-wrap-distance-bottom:3.6pt;mso-position-horizontal:absolute;mso-position-horizontal-relative:text;mso-position-vertical:absolute;mso-position-vertical-relative:text;mso-width-percent:0;mso-height-percent:0;mso-width-relative:margin;mso-height-relative:margin;v-text-anchor:top" o:gfxdata="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" filled="f" stroked="f">
                 <v:textbox>
                   <w:txbxContent>
                     <w:p>
@@ -2771,18 +3349,205 @@
       </w:pPr>
       <w:r>
         <w:rPr>
+          <w:color w:val="171717"/>
+        </w:rPr>
+        <w:t>Master</w:t>
+      </w:r>
+      <w:r>
+        <w:rPr>
+          <w:color w:val="171717"/>
+          <w:spacing w:val="-7"/>
+        </w:rPr>
+        <w:t xml:space="preserve"> </w:t>
+      </w:r>
+      <w:r>
+        <w:rPr>
+          <w:color w:val="171717"/>
+        </w:rPr>
+        <w:t>of</w:t>
+      </w:r>
+      <w:r>
+        <w:rPr>
+          <w:color w:val="171717"/>
+          <w:spacing w:val="-5"/>
+        </w:rPr>
+        <w:t xml:space="preserve"> </w:t>
+      </w:r>
+      <w:r>
+        <w:rPr>
+          <w:color w:val="171717"/>
+        </w:rPr>
+        <w:t>Engineering</w:t>
+      </w:r>
+      <w:r>
+        <w:rPr>
+          <w:color w:val="171717"/>
+          <w:spacing w:val="-6"/>
+        </w:rPr>
+        <w:t xml:space="preserve"> </w:t>
+      </w:r>
+      <w:r>
+        <w:rPr>
+          <w:color w:val="171717"/>
+        </w:rPr>
+        <w:t>–</w:t>
+      </w:r>
+      <w:r>
+        <w:rPr>
+          <w:color w:val="171717"/>
+          <w:spacing w:val="-11"/>
+        </w:rPr>
+        <w:t xml:space="preserve"> </w:t>
+      </w:r>
+      <w:r>
+        <w:rPr>
+          <w:color w:val="171717"/>
+        </w:rPr>
+        <w:t>MSc,</w:t>
+      </w:r>
+      <w:r>
+        <w:rPr>
+          <w:color w:val="171717"/>
+          <w:spacing w:val="-10"/>
+        </w:rPr>
+        <w:t xml:space="preserve"> </w:t>
+      </w:r>
+      <w:r>
+        <w:rPr>
+          <w:color w:val="171717"/>
+        </w:rPr>
+        <w:t>Power</w:t>
+      </w:r>
+      <w:r>
+        <w:rPr>
+          <w:color w:val="171717"/>
+          <w:spacing w:val="-8"/>
+        </w:rPr>
+        <w:t xml:space="preserve"> </w:t>
+      </w:r>
+      <w:r>
+        <w:rPr>
+          <w:color w:val="171717"/>
+        </w:rPr>
+        <w:t>Engineering ·</w:t>
+      </w:r>
+      <w:r>
+        <w:rPr>
+          <w:color w:val="171717"/>
+          <w:spacing w:val="3"/>
+        </w:rPr>
+        <w:t xml:space="preserve"> </w:t>
+      </w:r>
+      <w:r>
+        <w:rPr>
+          <w:color w:val="171717"/>
+        </w:rPr>
+        <w:t>(2019</w:t>
+      </w:r>
+      <w:r>
+        <w:rPr>
+          <w:color w:val="171717"/>
+          <w:spacing w:val="-12"/>
+        </w:rPr>
+        <w:t xml:space="preserve"> </w:t>
+      </w:r>
+      <w:r>
+        <w:rPr>
+          <w:color w:val="171717"/>
+        </w:rPr>
+        <w:t>-</w:t>
+      </w:r>
+      <w:r>
+        <w:rPr>
+          <w:color w:val="171717"/>
+          <w:spacing w:val="-7"/>
+        </w:rPr>
+        <w:t xml:space="preserve"> </w:t>
+      </w:r>
+      <w:r>
+        <w:rPr>
+          <w:color w:val="171717"/>
+        </w:rPr>
+        <w:t>2021)</w:t>
+      </w:r>
+      <w:r>
+        <w:rPr>
+          <w:color w:val="171717"/>
+          <w:spacing w:val="-3"/>
+        </w:rPr>
+        <w:t xml:space="preserve"> </w:t>
+      </w:r>
+      <w:r>
+        <w:rPr>
+          <w:color w:val="171717"/>
+        </w:rPr>
+        <w:t>–</w:t>
+      </w:r>
+      <w:r>
+        <w:rPr>
+          <w:color w:val="171717"/>
+          <w:spacing w:val="-2"/>
+        </w:rPr>
+        <w:t xml:space="preserve"> </w:t>
+      </w:r>
+      <w:r>
+        <w:rPr>
+          <w:color w:val="171717"/>
+        </w:rPr>
+        <w:t>GPA</w:t>
+      </w:r>
+      <w:r>
+        <w:rPr>
+          <w:color w:val="171717"/>
+          <w:spacing w:val="-7"/>
+        </w:rPr>
+        <w:t xml:space="preserve"> </w:t>
+      </w:r>
+      <w:r>
+        <w:rPr>
+          <w:color w:val="171717"/>
+        </w:rPr>
+        <w:t>3.</w:t>
+      </w:r>
+      <w:r>
+        <w:rPr>
+          <w:color w:val="171717"/>
+        </w:rPr>
+        <w:t>7</w:t>
+      </w:r>
+      <w:r>
+        <w:rPr>
+          <w:color w:val="171717"/>
+        </w:rPr>
+        <w:t>/4.0</w:t>
+      </w:r>
+    </w:p>
+    <w:p>
+      <w:pPr>
+        <w:pStyle w:val="BodyText"/>
+        <w:rPr>
+          <w:sz w:val="24"/>
+        </w:rPr>
+      </w:pPr>
+    </w:p>
+    <w:p>
+      <w:pPr>
+        <w:pStyle w:val="Heading2"/>
+      </w:pPr>
+      <w:r>
+        <w:rPr>
           <w:noProof/>
         </w:rPr>
         <mc:AlternateContent>
           <mc:Choice Requires="wps">
             <w:drawing>
-              <wp:anchor distT="45720" distB="45720" distL="114300" distR="114300" simplePos="0" relativeHeight="251639808" behindDoc="0" locked="0" layoutInCell="1" allowOverlap="1" wp14:anchorId="46119394" wp14:editId="2B576265">
+              <wp:anchor distT="45720" distB="45720" distL="114300" distR="114300" simplePos="0" relativeHeight="251659776" behindDoc="0" locked="0" layoutInCell="1" allowOverlap="1" wp14:anchorId="46119394" wp14:editId="2B576265">
                 <wp:simplePos x="0" y="0"/>
                 <wp:positionH relativeFrom="column">
                   <wp:posOffset>-3175</wp:posOffset>
                 </wp:positionH>
                 <wp:positionV relativeFrom="paragraph">
-                  <wp:posOffset>41605</wp:posOffset>
+                  <wp:posOffset>61265</wp:posOffset>
                 </wp:positionV>
                 <wp:extent cx="2114550" cy="638175"/>
                 <wp:effectExtent l="0" t="0" r="0" b="0"/>
@@ -2856,7 +3621,7 @@
                               </w:rPr>
                               <w:t xml:space="preserve">IELTS Academic </w:t>
                             </w:r>
-                            <w:hyperlink r:id="rId9" w:history="1">
+                            <w:hyperlink r:id="rId12" w:history="1">
                               <w:r>
                                 <w:rPr>
                                   <w:rStyle w:val="Hyperlink"/>
@@ -2888,7 +3653,7 @@
           </mc:Choice>
           <mc:Fallback>
             <w:pict>
-              <v:shape w14:anchorId="46119394" id="_x0000_s1028" type="#_x0000_t202" style="position:absolute;left:0;text-align:left;margin-left:-.25pt;margin-top:3.3pt;width:166.5pt;height:50.25pt;z-index:251639808;visibility:visible;mso-wrap-style:square;mso-width-percent:0;mso-height-percent:0;mso-wrap-distance-left:9pt;mso-wrap-distance-top:3.6pt;mso-wrap-distance-right:9pt;mso-wrap-distance-bottom:3.6pt;mso-position-horizontal:absolute;mso-position-horizontal-relative:text;mso-position-vertical:absolute;mso-position-vertical-relative:text;mso-width-percent:0;mso-height-percent:0;mso-width-relative:margin;mso-height-relative:margin;v-text-anchor:top" o:gfxdata="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" filled="f" stroked="f">
+              <v:shape w14:anchorId="46119394" id="_x0000_s1034" type="#_x0000_t202" style="position:absolute;left:0;text-align:left;margin-left:-.25pt;margin-top:4.8pt;width:166.5pt;height:50.25pt;z-index:251659776;visibility:visible;mso-wrap-style:square;mso-width-percent:0;mso-height-percent:0;mso-wrap-distance-left:9pt;mso-wrap-distance-top:3.6pt;mso-wrap-distance-right:9pt;mso-wrap-distance-bottom:3.6pt;mso-position-horizontal:absolute;mso-position-horizontal-relative:text;mso-position-vertical:absolute;mso-position-vertical-relative:text;mso-width-percent:0;mso-height-percent:0;mso-width-relative:margin;mso-height-relative:margin;v-text-anchor:top" o:gfxdata="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" filled="f" stroked="f">
                 <v:textbox>
                   <w:txbxContent>
                     <w:p>
@@ -2932,7 +3697,7 @@
                         </w:rPr>
                         <w:t xml:space="preserve">IELTS Academic </w:t>
                       </w:r>
-                      <w:hyperlink r:id="rId10" w:history="1">
+                      <w:hyperlink r:id="rId13" w:history="1">
                         <w:r>
                           <w:rPr>
                             <w:rStyle w:val="Hyperlink"/>
@@ -2957,193 +3722,6 @@
         <w:rPr>
           <w:color w:val="171717"/>
         </w:rPr>
-        <w:t>Master</w:t>
-      </w:r>
-      <w:r>
-        <w:rPr>
-          <w:color w:val="171717"/>
-          <w:spacing w:val="-7"/>
-        </w:rPr>
-        <w:t xml:space="preserve"> </w:t>
-      </w:r>
-      <w:r>
-        <w:rPr>
-          <w:color w:val="171717"/>
-        </w:rPr>
-        <w:t>of</w:t>
-      </w:r>
-      <w:r>
-        <w:rPr>
-          <w:color w:val="171717"/>
-          <w:spacing w:val="-5"/>
-        </w:rPr>
-        <w:t xml:space="preserve"> </w:t>
-      </w:r>
-      <w:r>
-        <w:rPr>
-          <w:color w:val="171717"/>
-        </w:rPr>
-        <w:t>Engineering</w:t>
-      </w:r>
-      <w:r>
-        <w:rPr>
-          <w:color w:val="171717"/>
-          <w:spacing w:val="-6"/>
-        </w:rPr>
-        <w:t xml:space="preserve"> </w:t>
-      </w:r>
-      <w:r>
-        <w:rPr>
-          <w:color w:val="171717"/>
-        </w:rPr>
-        <w:t>–</w:t>
-      </w:r>
-      <w:r>
-        <w:rPr>
-          <w:color w:val="171717"/>
-          <w:spacing w:val="-11"/>
-        </w:rPr>
-        <w:t xml:space="preserve"> </w:t>
-      </w:r>
-      <w:r>
-        <w:rPr>
-          <w:color w:val="171717"/>
-        </w:rPr>
-        <w:t>MSc,</w:t>
-      </w:r>
-      <w:r>
-        <w:rPr>
-          <w:color w:val="171717"/>
-          <w:spacing w:val="-10"/>
-        </w:rPr>
-        <w:t xml:space="preserve"> </w:t>
-      </w:r>
-      <w:r>
-        <w:rPr>
-          <w:color w:val="171717"/>
-        </w:rPr>
-        <w:t>Power</w:t>
-      </w:r>
-      <w:r>
-        <w:rPr>
-          <w:color w:val="171717"/>
-          <w:spacing w:val="-8"/>
-        </w:rPr>
-        <w:t xml:space="preserve"> </w:t>
-      </w:r>
-      <w:r>
-        <w:rPr>
-          <w:color w:val="171717"/>
-        </w:rPr>
-        <w:t>Engineering ·</w:t>
-      </w:r>
-      <w:r>
-        <w:rPr>
-          <w:color w:val="171717"/>
-          <w:spacing w:val="3"/>
-        </w:rPr>
-        <w:t xml:space="preserve"> </w:t>
-      </w:r>
-      <w:r>
-        <w:rPr>
-          <w:color w:val="171717"/>
-        </w:rPr>
-        <w:t>(2019</w:t>
-      </w:r>
-      <w:r>
-        <w:rPr>
-          <w:color w:val="171717"/>
-          <w:spacing w:val="-12"/>
-        </w:rPr>
-        <w:t xml:space="preserve"> </w:t>
-      </w:r>
-      <w:r>
-        <w:rPr>
-          <w:color w:val="171717"/>
-        </w:rPr>
-        <w:t>-</w:t>
-      </w:r>
-      <w:r>
-        <w:rPr>
-          <w:color w:val="171717"/>
-          <w:spacing w:val="-7"/>
-        </w:rPr>
-        <w:t xml:space="preserve"> </w:t>
-      </w:r>
-      <w:r>
-        <w:rPr>
-          <w:color w:val="171717"/>
-        </w:rPr>
-        <w:t>2021)</w:t>
-      </w:r>
-      <w:r>
-        <w:rPr>
-          <w:color w:val="171717"/>
-          <w:spacing w:val="-3"/>
-        </w:rPr>
-        <w:t xml:space="preserve"> </w:t>
-      </w:r>
-      <w:r>
-        <w:rPr>
-          <w:color w:val="171717"/>
-        </w:rPr>
-        <w:t>–</w:t>
-      </w:r>
-      <w:r>
-        <w:rPr>
-          <w:color w:val="171717"/>
-          <w:spacing w:val="-2"/>
-        </w:rPr>
-        <w:t xml:space="preserve"> </w:t>
-      </w:r>
-      <w:r>
-        <w:rPr>
-          <w:color w:val="171717"/>
-        </w:rPr>
-        <w:t>GPA</w:t>
-      </w:r>
-      <w:r>
-        <w:rPr>
-          <w:color w:val="171717"/>
-          <w:spacing w:val="-7"/>
-        </w:rPr>
-        <w:t xml:space="preserve"> </w:t>
-      </w:r>
-      <w:r>
-        <w:rPr>
-          <w:color w:val="171717"/>
-        </w:rPr>
-        <w:t>3.</w:t>
-      </w:r>
-      <w:r>
-        <w:rPr>
-          <w:color w:val="171717"/>
-        </w:rPr>
-        <w:t>7</w:t>
-      </w:r>
-      <w:r>
-        <w:rPr>
-          <w:color w:val="171717"/>
-        </w:rPr>
-        <w:t>/4.0</w:t>
-      </w:r>
-    </w:p>
-    <w:p>
-      <w:pPr>
-        <w:pStyle w:val="BodyText"/>
-        <w:rPr>
-          <w:sz w:val="24"/>
-        </w:rPr>
-      </w:pPr>
-    </w:p>
-    <w:p>
-      <w:pPr>
-        <w:pStyle w:val="Heading2"/>
-      </w:pPr>
-      <w:r>
-        <w:rPr>
-          <w:color w:val="171717"/>
-        </w:rPr>
         <w:t>Tbilisi</w:t>
       </w:r>
       <w:r>
@@ -3349,166 +3927,6 @@
           <w:sz w:val="24"/>
         </w:rPr>
       </w:pPr>
-      <w:r>
-        <w:rPr>
-          <w:noProof/>
-        </w:rPr>
-        <mc:AlternateContent>
-          <mc:Choice Requires="wps">
-            <w:drawing>
-              <wp:anchor distT="45720" distB="45720" distL="114300" distR="114300" simplePos="0" relativeHeight="251681792" behindDoc="0" locked="0" layoutInCell="1" allowOverlap="1" wp14:anchorId="2F1777C6" wp14:editId="325AB348">
-                <wp:simplePos x="0" y="0"/>
-                <wp:positionH relativeFrom="column">
-                  <wp:posOffset>0</wp:posOffset>
-                </wp:positionH>
-                <wp:positionV relativeFrom="paragraph">
-                  <wp:posOffset>16815</wp:posOffset>
-                </wp:positionV>
-                <wp:extent cx="2114550" cy="638175"/>
-                <wp:effectExtent l="0" t="0" r="0" b="0"/>
-                <wp:wrapSquare wrapText="bothSides"/>
-                <wp:docPr id="1" name="Text Box 2"/>
-                <wp:cNvGraphicFramePr>
-                  <a:graphicFrameLocks xmlns:a="http://schemas.openxmlformats.org/drawingml/2006/main"/>
-                </wp:cNvGraphicFramePr>
-                <a:graphic xmlns:a="http://schemas.openxmlformats.org/drawingml/2006/main">
-                  <a:graphicData uri="http://schemas.microsoft.com/office/word/2010/wordprocessingShape">
-                    <wps:wsp>
-                      <wps:cNvSpPr txBox="1">
-                        <a:spLocks noChangeArrowheads="1"/>
-                      </wps:cNvSpPr>
-                      <wps:spPr bwMode="auto">
-                        <a:xfrm>
-                          <a:off x="0" y="0"/>
-                          <a:ext cx="2114550" cy="638175"/>
-                        </a:xfrm>
-                        <a:prstGeom prst="rect">
-                          <a:avLst/>
-                        </a:prstGeom>
-                        <a:noFill/>
-                        <a:ln w="9525">
-                          <a:noFill/>
-                          <a:miter lim="800000"/>
-                          <a:headEnd/>
-                          <a:tailEnd/>
-                        </a:ln>
-                      </wps:spPr>
-                      <wps:txbx>
-                        <w:txbxContent>
-                          <w:p>
-                            <w:pPr>
-                              <w:spacing w:line="360" w:lineRule="auto"/>
-                              <w:rPr>
-                                <w:b/>
-                                <w:color w:val="E0E9ED"/>
-                                <w:spacing w:val="1"/>
-                                <w:sz w:val="26"/>
-                                <w:szCs w:val="24"/>
-                              </w:rPr>
-                            </w:pPr>
-                            <w:r>
-                              <w:rPr>
-                                <w:b/>
-                                <w:color w:val="E0E9ED"/>
-                                <w:spacing w:val="1"/>
-                                <w:sz w:val="26"/>
-                                <w:szCs w:val="24"/>
-                              </w:rPr>
-                              <w:t>Portfolio</w:t>
-                            </w:r>
-                          </w:p>
-                          <w:p>
-                            <w:pPr>
-                              <w:spacing w:line="360" w:lineRule="auto"/>
-                              <w:rPr>
-                                <w:color w:val="E0E9ED"/>
-                                <w:spacing w:val="1"/>
-                                <w:sz w:val="24"/>
-                                <w:szCs w:val="24"/>
-                              </w:rPr>
-                            </w:pPr>
-                            <w:r>
-                              <w:rPr>
-                                <w:color w:val="E0E9ED"/>
-                                <w:spacing w:val="1"/>
-                                <w:sz w:val="24"/>
-                                <w:szCs w:val="24"/>
-                              </w:rPr>
-                              <w:t>www.mshnk1.netlify.com</w:t>
-                            </w:r>
-                          </w:p>
-                        </w:txbxContent>
-                      </wps:txbx>
-                      <wps:bodyPr rot="0" vert="horz" wrap="square" lIns="91440" tIns="45720" rIns="91440" bIns="45720" anchor="t" anchorCtr="0">
-                        <a:noAutofit/>
-                      </wps:bodyPr>
-                    </wps:wsp>
-                  </a:graphicData>
-                </a:graphic>
-                <wp14:sizeRelH relativeFrom="margin">
-                  <wp14:pctWidth>0</wp14:pctWidth>
-                </wp14:sizeRelH>
-                <wp14:sizeRelV relativeFrom="margin">
-                  <wp14:pctHeight>0</wp14:pctHeight>
-                </wp14:sizeRelV>
-              </wp:anchor>
-            </w:drawing>
-          </mc:Choice>
-          <mc:Fallback>
-            <w:pict>
-              <v:shape w14:anchorId="2F1777C6" id="_x0000_s1029" type="#_x0000_t202" style="position:absolute;margin-left:0;margin-top:1.3pt;width:166.5pt;height:50.25pt;z-index:251681792;visibility:visible;mso-wrap-style:square;mso-width-percent:0;mso-height-percent:0;mso-wrap-distance-left:9pt;mso-wrap-distance-top:3.6pt;mso-wrap-distance-right:9pt;mso-wrap-distance-bottom:3.6pt;mso-position-horizontal:absolute;mso-position-horizontal-relative:text;mso-position-vertical:absolute;mso-position-vertical-relative:text;mso-width-percent:0;mso-height-percent:0;mso-width-relative:margin;mso-height-relative:margin;v-text-anchor:top" o:gfxdata="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" filled="f" stroked="f">
-                <v:textbox>
-                  <w:txbxContent>
-                    <w:p>
-                      <w:pPr>
-                        <w:spacing w:line="360" w:lineRule="auto"/>
-                        <w:rPr>
-                          <w:b/>
-                          <w:color w:val="E0E9ED"/>
-                          <w:spacing w:val="1"/>
-                          <w:sz w:val="26"/>
-                          <w:szCs w:val="24"/>
-                        </w:rPr>
-                      </w:pPr>
-                      <w:r>
-                        <w:rPr>
-                          <w:b/>
-                          <w:color w:val="E0E9ED"/>
-                          <w:spacing w:val="1"/>
-                          <w:sz w:val="26"/>
-                          <w:szCs w:val="24"/>
-                        </w:rPr>
-                        <w:t>Portfolio</w:t>
-                      </w:r>
-                    </w:p>
-                    <w:p>
-                      <w:pPr>
-                        <w:spacing w:line="360" w:lineRule="auto"/>
-                        <w:rPr>
-                          <w:color w:val="E0E9ED"/>
-                          <w:spacing w:val="1"/>
-                          <w:sz w:val="24"/>
-                          <w:szCs w:val="24"/>
-                        </w:rPr>
-                      </w:pPr>
-                      <w:r>
-                        <w:rPr>
-                          <w:color w:val="E0E9ED"/>
-                          <w:spacing w:val="1"/>
-                          <w:sz w:val="24"/>
-                          <w:szCs w:val="24"/>
-                        </w:rPr>
-                        <w:t>www.mshnk1.netlify.com</w:t>
-                      </w:r>
-                    </w:p>
-                  </w:txbxContent>
-                </v:textbox>
-                <w10:wrap type="square"/>
-              </v:shape>
-            </w:pict>
-          </mc:Fallback>
-        </mc:AlternateContent>
-      </w:r>
     </w:p>
     <w:p>
       <w:pPr>
@@ -4702,4 +5120,16 @@
   <a:objectDefaults/>
   <a:extraClrSchemeLst/>
 </a:theme>
+</file>
+
+<file path=customXml/item1.xml><?xml version="1.0" encoding="utf-8"?>
+<b:Sources xmlns:b="http://schemas.openxmlformats.org/officeDocument/2006/bibliography" xmlns="http://schemas.openxmlformats.org/officeDocument/2006/bibliography" SelectedStyle="\APASixthEditionOfficeOnline.xsl" StyleName="APA" Version="6"/>
+</file>
+
+<file path=customXml/itemProps1.xml><?xml version="1.0" encoding="utf-8"?>
+<ds:datastoreItem xmlns:ds="http://schemas.openxmlformats.org/officeDocument/2006/customXml" ds:itemID="{C6F79897-1929-4201-B074-21206E425343}">
+  <ds:schemaRefs>
+    <ds:schemaRef ds:uri="http://schemas.openxmlformats.org/officeDocument/2006/bibliography"/>
+  </ds:schemaRefs>
+</ds:datastoreItem>
 </file>
--- a/CV - Nika Kochkiani.docx
+++ b/CV - Nika Kochkiani.docx
@@ -1,6 +1,6 @@
 
 <file path=word/document.xml><?xml version="1.0" encoding="utf-8"?>
-<w:document xmlns:wpc="http://schemas.microsoft.com/office/word/2010/wordprocessingCanvas" xmlns:cx="http://schemas.microsoft.com/office/drawing/2014/chartex" xmlns:cx1="http://schemas.microsoft.com/office/drawing/2015/9/8/chartex" xmlns:mc="http://schemas.openxmlformats.org/markup-compatibility/2006" xmlns:o="urn:schemas-microsoft-com:office:office" xmlns:r="http://schemas.openxmlformats.org/officeDocument/2006/relationships" xmlns:m="http://schemas.openxmlformats.org/officeDocument/2006/math" xmlns:v="urn:schemas-microsoft-com:vml" xmlns:wp14="http://schemas.microsoft.com/office/word/2010/wordprocessingDrawing" xmlns:wp="http://schemas.openxmlformats.org/drawingml/2006/wordprocessingDrawing" xmlns:w10="urn:schemas-microsoft-com:office:word" xmlns:w="http://schemas.openxmlformats.org/wordprocessingml/2006/main" xmlns:w14="http://schemas.microsoft.com/office/word/2010/wordml" xmlns:w15="http://schemas.microsoft.com/office/word/2012/wordml" xmlns:w16se="http://schemas.microsoft.com/office/word/2015/wordml/symex" xmlns:wpg="http://schemas.microsoft.com/office/word/2010/wordprocessingGroup" xmlns:wpi="http://schemas.microsoft.com/office/word/2010/wordprocessingInk" xmlns:wne="http://schemas.microsoft.com/office/word/2006/wordml" xmlns:wps="http://schemas.microsoft.com/office/word/2010/wordprocessingShape" mc:Ignorable="w14 w15 w16se wp14">
+<w:document xmlns:wpc="http://schemas.microsoft.com/office/word/2010/wordprocessingCanvas" xmlns:cx="http://schemas.microsoft.com/office/drawing/2014/chartex" xmlns:cx1="http://schemas.microsoft.com/office/drawing/2015/9/8/chartex" xmlns:cx2="http://schemas.microsoft.com/office/drawing/2015/10/21/chartex" xmlns:cx3="http://schemas.microsoft.com/office/drawing/2016/5/9/chartex" xmlns:cx4="http://schemas.microsoft.com/office/drawing/2016/5/10/chartex" xmlns:cx5="http://schemas.microsoft.com/office/drawing/2016/5/11/chartex" xmlns:cx6="http://schemas.microsoft.com/office/drawing/2016/5/12/chartex" xmlns:cx7="http://schemas.microsoft.com/office/drawing/2016/5/13/chartex" xmlns:cx8="http://schemas.microsoft.com/office/drawing/2016/5/14/chartex" xmlns:mc="http://schemas.openxmlformats.org/markup-compatibility/2006" xmlns:aink="http://schemas.microsoft.com/office/drawing/2016/ink" xmlns:am3d="http://schemas.microsoft.com/office/drawing/2017/model3d" xmlns:o="urn:schemas-microsoft-com:office:office" xmlns:r="http://schemas.openxmlformats.org/officeDocument/2006/relationships" xmlns:m="http://schemas.openxmlformats.org/officeDocument/2006/math" xmlns:v="urn:schemas-microsoft-com:vml" xmlns:wp14="http://schemas.microsoft.com/office/word/2010/wordprocessingDrawing" xmlns:wp="http://schemas.openxmlformats.org/drawingml/2006/wordprocessingDrawing" xmlns:w10="urn:schemas-microsoft-com:office:word" xmlns:w="http://schemas.openxmlformats.org/wordprocessingml/2006/main" xmlns:w14="http://schemas.microsoft.com/office/word/2010/wordml" xmlns:w15="http://schemas.microsoft.com/office/word/2012/wordml" xmlns:w16cid="http://schemas.microsoft.com/office/word/2016/wordml/cid" xmlns:w16se="http://schemas.microsoft.com/office/word/2015/wordml/symex" xmlns:wpg="http://schemas.microsoft.com/office/word/2010/wordprocessingGroup" xmlns:wpi="http://schemas.microsoft.com/office/word/2010/wordprocessingInk" xmlns:wne="http://schemas.microsoft.com/office/word/2006/wordml" xmlns:wps="http://schemas.microsoft.com/office/word/2010/wordprocessingShape" mc:Ignorable="w14 w15 w16se w16cid wp14">
   <w:body>
     <w:p>
       <w:pPr>
@@ -17,7 +17,7 @@
         <mc:AlternateContent>
           <mc:Choice Requires="wpg">
             <w:drawing>
-              <wp:anchor distT="0" distB="0" distL="114300" distR="114300" simplePos="0" relativeHeight="487528960" behindDoc="1" locked="0" layoutInCell="1" allowOverlap="1">
+              <wp:anchor distT="0" distB="0" distL="114300" distR="114300" simplePos="0" relativeHeight="487528960" behindDoc="1" locked="0" layoutInCell="1" allowOverlap="1" wp14:anchorId="5EC0A454" wp14:editId="1F6D0542">
                 <wp:simplePos x="0" y="0"/>
                 <wp:positionH relativeFrom="page">
                   <wp:posOffset>0</wp:posOffset>
@@ -242,7 +242,8 @@
                               <w:pPr>
                                 <w:spacing w:before="198" w:line="290" w:lineRule="atLeast"/>
                                 <w:rPr>
-                                  <w:color w:val="FFFFFF" w:themeColor="background1"/>
+                                  <w:rStyle w:val="Hyperlink"/>
+                                  <w:color w:val="8DB3E2" w:themeColor="text2" w:themeTint="66"/>
                                 </w:rPr>
                               </w:pPr>
                               <w:r>
@@ -264,6 +265,29 @@
                                 <w:t xml:space="preserve"> </w:t>
                               </w:r>
                               <w:hyperlink r:id="rId8" w:history="1">
+                                <w:r>
+                                  <w:rPr>
+                                    <w:rStyle w:val="Hyperlink"/>
+                                    <w:color w:val="8DB3E2" w:themeColor="text2" w:themeTint="66"/>
+                                  </w:rPr>
+                                  <w:t>LINK</w:t>
+                                </w:r>
+                              </w:hyperlink>
+                            </w:p>
+                            <w:p>
+                              <w:pPr>
+                                <w:spacing w:before="198" w:line="290" w:lineRule="atLeast"/>
+                                <w:rPr>
+                                  <w:color w:val="FFFFFF" w:themeColor="background1"/>
+                                </w:rPr>
+                              </w:pPr>
+                              <w:r>
+                                <w:rPr>
+                                  <w:color w:val="FFFFFF" w:themeColor="background1"/>
+                                </w:rPr>
+                                <w:t xml:space="preserve">GitHub - </w:t>
+                              </w:r>
+                              <w:hyperlink r:id="rId9" w:history="1">
                                 <w:r>
                                   <w:rPr>
                                     <w:rStyle w:val="Hyperlink"/>
@@ -453,7 +477,7 @@
           </mc:Choice>
           <mc:Fallback>
             <w:pict>
-              <v:group id="Group 6" o:spid="_x0000_s1026" style="position:absolute;margin-left:0;margin-top:0;width:203.25pt;height:914.4pt;z-index:-15787520;mso-position-horizontal-relative:page;mso-position-vertical-relative:page" coordsize="4065,15840" o:gfxdata="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">
+              <v:group w14:anchorId="5EC0A454" id="Group 6" o:spid="_x0000_s1026" style="position:absolute;margin-left:0;margin-top:0;width:203.25pt;height:914.4pt;z-index:-15787520;mso-position-horizontal-relative:page;mso-position-vertical-relative:page" coordsize="4065,15840" o:gfxdata="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">
                 <v:rect id="Rectangle 11" o:spid="_x0000_s1027" style="position:absolute;width:4065;height:15840;visibility:visible;mso-wrap-style:square;v-text-anchor:top" o:gfxdata="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" fillcolor="#293d48" stroked="f"/>
                 <v:shapetype id="_x0000_t202" coordsize="21600,21600" o:spt="202" path="m,l,21600r21600,l21600,xe">
                   <v:stroke joinstyle="miter"/>
@@ -519,7 +543,7 @@
                             <w:szCs w:val="24"/>
                           </w:rPr>
                         </w:pPr>
-                        <w:hyperlink r:id="rId9" w:history="1">
+                        <w:hyperlink r:id="rId10" w:history="1">
                           <w:r>
                             <w:rPr>
                               <w:color w:val="FFFFFF"/>
@@ -569,7 +593,43 @@
                           </w:rPr>
                           <w:t xml:space="preserve"> - </w:t>
                         </w:r>
-                        <w:hyperlink r:id="rId10" w:history="1">
+                        <w:hyperlink r:id="rId11" w:history="1">
+                          <w:r>
+                            <w:rPr>
+                              <w:rStyle w:val="Hyperlink"/>
+                              <w:color w:val="8DB3E2" w:themeColor="text2" w:themeTint="66"/>
+                            </w:rPr>
+                            <w:t>LINK</w:t>
+                          </w:r>
+                        </w:hyperlink>
+                      </w:p>
+                      <w:p>
+                        <w:pPr>
+                          <w:spacing w:before="198" w:line="290" w:lineRule="atLeast"/>
+                          <w:rPr>
+                            <w:rStyle w:val="Hyperlink"/>
+                            <w:color w:val="8DB3E2" w:themeColor="text2" w:themeTint="66"/>
+                          </w:rPr>
+                        </w:pPr>
+                        <w:r>
+                          <w:rPr>
+                            <w:color w:val="FFFFFF" w:themeColor="background1"/>
+                          </w:rPr>
+                          <w:t>Portfolio</w:t>
+                        </w:r>
+                        <w:r>
+                          <w:rPr>
+                            <w:color w:val="FFFFFF" w:themeColor="background1"/>
+                          </w:rPr>
+                          <w:t xml:space="preserve"> -</w:t>
+                        </w:r>
+                        <w:r>
+                          <w:rPr>
+                            <w:color w:val="FFFFFF" w:themeColor="background1"/>
+                          </w:rPr>
+                          <w:t xml:space="preserve"> </w:t>
+                        </w:r>
+                        <w:hyperlink r:id="rId12" w:history="1">
                           <w:r>
                             <w:rPr>
                               <w:rStyle w:val="Hyperlink"/>
@@ -590,21 +650,9 @@
                           <w:rPr>
                             <w:color w:val="FFFFFF" w:themeColor="background1"/>
                           </w:rPr>
-                          <w:t>Portfolio</w:t>
+                          <w:t xml:space="preserve">GitHub - </w:t>
                         </w:r>
-                        <w:r>
-                          <w:rPr>
-                            <w:color w:val="FFFFFF" w:themeColor="background1"/>
-                          </w:rPr>
-                          <w:t xml:space="preserve"> -</w:t>
-                        </w:r>
-                        <w:r>
-                          <w:rPr>
-                            <w:color w:val="FFFFFF" w:themeColor="background1"/>
-                          </w:rPr>
-                          <w:t xml:space="preserve"> </w:t>
-                        </w:r>
-                        <w:hyperlink r:id="rId11" w:history="1">
+                        <w:hyperlink r:id="rId13" w:history="1">
                           <w:r>
                             <w:rPr>
                               <w:rStyle w:val="Hyperlink"/>
@@ -814,8 +862,6 @@
           <w:sz w:val="35"/>
         </w:rPr>
       </w:pPr>
-      <w:bookmarkStart w:id="3" w:name="_GoBack"/>
-      <w:bookmarkEnd w:id="3"/>
     </w:p>
     <w:p>
       <w:pPr>
@@ -982,11 +1028,9 @@
         </w:rPr>
         <w:t xml:space="preserve"> </w:t>
       </w:r>
-      <w:proofErr w:type="spellStart"/>
-      <w:r>
-        <w:t>Reactjs</w:t>
-      </w:r>
-      <w:proofErr w:type="spellEnd"/>
+      <w:r>
+        <w:t>JS</w:t>
+      </w:r>
       <w:r>
         <w:t>;</w:t>
       </w:r>
@@ -1018,7 +1062,7 @@
         <mc:AlternateContent>
           <mc:Choice Requires="wps">
             <w:drawing>
-              <wp:anchor distT="45720" distB="45720" distL="114300" distR="114300" simplePos="0" relativeHeight="251661824" behindDoc="0" locked="0" layoutInCell="1" allowOverlap="1">
+              <wp:anchor distT="45720" distB="45720" distL="114300" distR="114300" simplePos="0" relativeHeight="251661824" behindDoc="0" locked="0" layoutInCell="1" allowOverlap="1" wp14:anchorId="346F672E" wp14:editId="30D61E03">
                 <wp:simplePos x="0" y="0"/>
                 <wp:positionH relativeFrom="column">
                   <wp:posOffset>-5715</wp:posOffset>
@@ -1174,7 +1218,7 @@
                                 <w:spacing w:val="1"/>
                                 <w:sz w:val="24"/>
                               </w:rPr>
-                              <w:t>JS (ES6) –</w:t>
+                              <w:t>JS (ES6</w:t>
                             </w:r>
                             <w:r>
                               <w:rPr>
@@ -1182,7 +1226,7 @@
                                 <w:spacing w:val="1"/>
                                 <w:sz w:val="24"/>
                               </w:rPr>
-                              <w:t xml:space="preserve"> jQuery,</w:t>
+                              <w:t>+</w:t>
                             </w:r>
                             <w:r>
                               <w:rPr>
@@ -1190,25 +1234,47 @@
                                 <w:spacing w:val="1"/>
                                 <w:sz w:val="24"/>
                               </w:rPr>
-                              <w:t xml:space="preserve"> React, </w:t>
+                              <w:t>) –</w:t>
                             </w:r>
-                            <w:proofErr w:type="spellStart"/>
                             <w:r>
                               <w:rPr>
                                 <w:color w:val="E0E9ED"/>
                                 <w:spacing w:val="1"/>
                                 <w:sz w:val="24"/>
                               </w:rPr>
-                              <w:t>Redux</w:t>
+                              <w:t xml:space="preserve"> React</w:t>
                             </w:r>
-                            <w:proofErr w:type="spellEnd"/>
                             <w:r>
                               <w:rPr>
                                 <w:color w:val="E0E9ED"/>
                                 <w:spacing w:val="1"/>
                                 <w:sz w:val="24"/>
                               </w:rPr>
-                              <w:t>, REST</w:t>
+                              <w:t>,</w:t>
+                            </w:r>
+                            <w:r>
+                              <w:rPr>
+                                <w:color w:val="E0E9ED"/>
+                                <w:spacing w:val="1"/>
+                                <w:sz w:val="24"/>
+                              </w:rPr>
+                              <w:t xml:space="preserve"> </w:t>
+                            </w:r>
+                            <w:r>
+                              <w:rPr>
+                                <w:color w:val="E0E9ED"/>
+                                <w:spacing w:val="1"/>
+                                <w:sz w:val="24"/>
+                              </w:rPr>
+                              <w:t>jQuery</w:t>
+                            </w:r>
+                            <w:r>
+                              <w:rPr>
+                                <w:color w:val="E0E9ED"/>
+                                <w:spacing w:val="1"/>
+                                <w:sz w:val="24"/>
+                              </w:rPr>
+                              <w:t>, Redux, REST</w:t>
                             </w:r>
                             <w:r>
                               <w:rPr>
@@ -1225,45 +1291,6 @@
                                 <w:sz w:val="24"/>
                               </w:rPr>
                               <w:t xml:space="preserve"> API</w:t>
-                            </w:r>
-                            <w:proofErr w:type="gramStart"/>
-                            <w:r>
-                              <w:rPr>
-                                <w:color w:val="E0E9ED"/>
-                                <w:spacing w:val="1"/>
-                                <w:sz w:val="24"/>
-                              </w:rPr>
-                              <w:t>;</w:t>
-                            </w:r>
-                            <w:proofErr w:type="gramEnd"/>
-                          </w:p>
-                          <w:p>
-                            <w:pPr>
-                              <w:spacing w:line="352" w:lineRule="auto"/>
-                              <w:ind w:right="318"/>
-                              <w:rPr>
-                                <w:color w:val="E0E9ED"/>
-                                <w:spacing w:val="1"/>
-                                <w:sz w:val="24"/>
-                              </w:rPr>
-                            </w:pPr>
-                            <w:proofErr w:type="spellStart"/>
-                            <w:r>
-                              <w:rPr>
-                                <w:color w:val="E0E9ED"/>
-                                <w:spacing w:val="1"/>
-                                <w:sz w:val="24"/>
-                              </w:rPr>
-                              <w:t>Git</w:t>
-                            </w:r>
-                            <w:proofErr w:type="spellEnd"/>
-                            <w:r>
-                              <w:rPr>
-                                <w:color w:val="E0E9ED"/>
-                                <w:spacing w:val="1"/>
-                                <w:sz w:val="24"/>
-                              </w:rPr>
-                              <w:t>, GitHub, Azure, Jira</w:t>
                             </w:r>
                             <w:r>
                               <w:rPr>
@@ -1284,62 +1311,14 @@
                                 <w:sz w:val="24"/>
                               </w:rPr>
                             </w:pPr>
-                            <w:proofErr w:type="spellStart"/>
                             <w:r>
                               <w:rPr>
                                 <w:color w:val="E0E9ED"/>
                                 <w:spacing w:val="1"/>
                                 <w:sz w:val="24"/>
                               </w:rPr>
-                              <w:t>Figma</w:t>
+                              <w:t>Git, GitHub, Azure</w:t>
                             </w:r>
-                            <w:proofErr w:type="spellEnd"/>
-                            <w:r>
-                              <w:rPr>
-                                <w:color w:val="E0E9ED"/>
-                                <w:spacing w:val="1"/>
-                                <w:sz w:val="24"/>
-                              </w:rPr>
-                              <w:t xml:space="preserve">, </w:t>
-                            </w:r>
-                            <w:proofErr w:type="spellStart"/>
-                            <w:proofErr w:type="gramStart"/>
-                            <w:r>
-                              <w:rPr>
-                                <w:color w:val="E0E9ED"/>
-                                <w:spacing w:val="1"/>
-                                <w:sz w:val="24"/>
-                              </w:rPr>
-                              <w:t>Xd</w:t>
-                            </w:r>
-                            <w:proofErr w:type="spellEnd"/>
-                            <w:proofErr w:type="gramEnd"/>
-                            <w:r>
-                              <w:rPr>
-                                <w:color w:val="E0E9ED"/>
-                                <w:spacing w:val="1"/>
-                                <w:sz w:val="24"/>
-                              </w:rPr>
-                              <w:t xml:space="preserve">, </w:t>
-                            </w:r>
-                            <w:proofErr w:type="spellStart"/>
-                            <w:r>
-                              <w:rPr>
-                                <w:color w:val="E0E9ED"/>
-                                <w:spacing w:val="1"/>
-                                <w:sz w:val="24"/>
-                              </w:rPr>
-                              <w:t>Ze</w:t>
-                            </w:r>
-                            <w:r>
-                              <w:rPr>
-                                <w:color w:val="E0E9ED"/>
-                                <w:spacing w:val="1"/>
-                                <w:sz w:val="24"/>
-                              </w:rPr>
-                              <w:t>plin</w:t>
-                            </w:r>
-                            <w:proofErr w:type="spellEnd"/>
                             <w:r>
                               <w:rPr>
                                 <w:color w:val="E0E9ED"/>
@@ -1356,6 +1335,79 @@
                               <w:rPr>
                                 <w:color w:val="E0E9ED"/>
                                 <w:spacing w:val="1"/>
+                                <w:sz w:val="24"/>
+                              </w:rPr>
+                            </w:pPr>
+                            <w:proofErr w:type="spellStart"/>
+                            <w:r>
+                              <w:rPr>
+                                <w:color w:val="E0E9ED"/>
+                                <w:spacing w:val="1"/>
+                                <w:sz w:val="24"/>
+                              </w:rPr>
+                              <w:t>Figma</w:t>
+                            </w:r>
+                            <w:proofErr w:type="spellEnd"/>
+                            <w:r>
+                              <w:rPr>
+                                <w:color w:val="E0E9ED"/>
+                                <w:spacing w:val="1"/>
+                                <w:sz w:val="24"/>
+                              </w:rPr>
+                              <w:t xml:space="preserve">, </w:t>
+                            </w:r>
+                            <w:proofErr w:type="spellStart"/>
+                            <w:r>
+                              <w:rPr>
+                                <w:color w:val="E0E9ED"/>
+                                <w:spacing w:val="1"/>
+                                <w:sz w:val="24"/>
+                              </w:rPr>
+                              <w:t>Xd</w:t>
+                            </w:r>
+                            <w:proofErr w:type="spellEnd"/>
+                            <w:r>
+                              <w:rPr>
+                                <w:color w:val="E0E9ED"/>
+                                <w:spacing w:val="1"/>
+                                <w:sz w:val="24"/>
+                              </w:rPr>
+                              <w:t xml:space="preserve">, </w:t>
+                            </w:r>
+                            <w:proofErr w:type="spellStart"/>
+                            <w:r>
+                              <w:rPr>
+                                <w:color w:val="E0E9ED"/>
+                                <w:spacing w:val="1"/>
+                                <w:sz w:val="24"/>
+                              </w:rPr>
+                              <w:t>Ze</w:t>
+                            </w:r>
+                            <w:r>
+                              <w:rPr>
+                                <w:color w:val="E0E9ED"/>
+                                <w:spacing w:val="1"/>
+                                <w:sz w:val="24"/>
+                              </w:rPr>
+                              <w:t>plin</w:t>
+                            </w:r>
+                            <w:proofErr w:type="spellEnd"/>
+                            <w:r>
+                              <w:rPr>
+                                <w:color w:val="E0E9ED"/>
+                                <w:spacing w:val="1"/>
+                                <w:sz w:val="24"/>
+                              </w:rPr>
+                              <w:t>;</w:t>
+                            </w:r>
+                          </w:p>
+                          <w:p>
+                            <w:pPr>
+                              <w:spacing w:line="352" w:lineRule="auto"/>
+                              <w:ind w:right="318"/>
+                              <w:rPr>
+                                <w:color w:val="E0E9ED"/>
+                                <w:spacing w:val="1"/>
                                 <w:sz w:val="26"/>
                               </w:rPr>
                             </w:pPr>
@@ -1389,7 +1441,6 @@
                               <w:t>Matlab</w:t>
                             </w:r>
                             <w:proofErr w:type="spellEnd"/>
-                            <w:proofErr w:type="gramStart"/>
                             <w:r>
                               <w:rPr>
                                 <w:color w:val="E0E9ED"/>
@@ -1399,7 +1450,6 @@
                               </w:rPr>
                               <w:t>;</w:t>
                             </w:r>
-                            <w:proofErr w:type="gramEnd"/>
                             <w:r>
                               <w:rPr>
                                 <w:color w:val="E0E9ED"/>
@@ -1505,7 +1555,7 @@
           </mc:Choice>
           <mc:Fallback>
             <w:pict>
-              <v:shape id="Text Box 2" o:spid="_x0000_s1032" type="#_x0000_t202" style="position:absolute;left:0;text-align:left;margin-left:-.45pt;margin-top:3.5pt;width:180.3pt;height:251.25pt;z-index:251661824;visibility:visible;mso-wrap-style:square;mso-width-percent:0;mso-height-percent:0;mso-wrap-distance-left:9pt;mso-wrap-distance-top:3.6pt;mso-wrap-distance-right:9pt;mso-wrap-distance-bottom:3.6pt;mso-position-horizontal:absolute;mso-position-horizontal-relative:text;mso-position-vertical:absolute;mso-position-vertical-relative:text;mso-width-percent:0;mso-height-percent:0;mso-width-relative:margin;mso-height-relative:margin;v-text-anchor:top" o:gfxdata="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" filled="f" stroked="f">
+              <v:shape w14:anchorId="346F672E" id="Text Box 2" o:spid="_x0000_s1032" type="#_x0000_t202" style="position:absolute;left:0;text-align:left;margin-left:-.45pt;margin-top:3.5pt;width:180.3pt;height:251.25pt;z-index:251661824;visibility:visible;mso-wrap-style:square;mso-width-percent:0;mso-height-percent:0;mso-wrap-distance-left:9pt;mso-wrap-distance-top:3.6pt;mso-wrap-distance-right:9pt;mso-wrap-distance-bottom:3.6pt;mso-position-horizontal:absolute;mso-position-horizontal-relative:text;mso-position-vertical:absolute;mso-position-vertical-relative:text;mso-width-percent:0;mso-height-percent:0;mso-width-relative:margin;mso-height-relative:margin;v-text-anchor:top" o:gfxdata="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" filled="f" stroked="f">
                 <v:textbox>
                   <w:txbxContent>
                     <w:p>
@@ -1625,7 +1675,7 @@
                           <w:spacing w:val="1"/>
                           <w:sz w:val="24"/>
                         </w:rPr>
-                        <w:t>JS (ES6) –</w:t>
+                        <w:t>JS (ES6</w:t>
                       </w:r>
                       <w:r>
                         <w:rPr>
@@ -1633,7 +1683,7 @@
                           <w:spacing w:val="1"/>
                           <w:sz w:val="24"/>
                         </w:rPr>
-                        <w:t xml:space="preserve"> jQuery,</w:t>
+                        <w:t>+</w:t>
                       </w:r>
                       <w:r>
                         <w:rPr>
@@ -1641,25 +1691,47 @@
                           <w:spacing w:val="1"/>
                           <w:sz w:val="24"/>
                         </w:rPr>
-                        <w:t xml:space="preserve"> React, </w:t>
+                        <w:t>) –</w:t>
                       </w:r>
-                      <w:proofErr w:type="spellStart"/>
                       <w:r>
                         <w:rPr>
                           <w:color w:val="E0E9ED"/>
                           <w:spacing w:val="1"/>
                           <w:sz w:val="24"/>
                         </w:rPr>
-                        <w:t>Redux</w:t>
+                        <w:t xml:space="preserve"> React</w:t>
                       </w:r>
-                      <w:proofErr w:type="spellEnd"/>
                       <w:r>
                         <w:rPr>
                           <w:color w:val="E0E9ED"/>
                           <w:spacing w:val="1"/>
                           <w:sz w:val="24"/>
                         </w:rPr>
-                        <w:t>, REST</w:t>
+                        <w:t>,</w:t>
+                      </w:r>
+                      <w:r>
+                        <w:rPr>
+                          <w:color w:val="E0E9ED"/>
+                          <w:spacing w:val="1"/>
+                          <w:sz w:val="24"/>
+                        </w:rPr>
+                        <w:t xml:space="preserve"> </w:t>
+                      </w:r>
+                      <w:r>
+                        <w:rPr>
+                          <w:color w:val="E0E9ED"/>
+                          <w:spacing w:val="1"/>
+                          <w:sz w:val="24"/>
+                        </w:rPr>
+                        <w:t>jQuery</w:t>
+                      </w:r>
+                      <w:r>
+                        <w:rPr>
+                          <w:color w:val="E0E9ED"/>
+                          <w:spacing w:val="1"/>
+                          <w:sz w:val="24"/>
+                        </w:rPr>
+                        <w:t>, Redux, REST</w:t>
                       </w:r>
                       <w:r>
                         <w:rPr>
@@ -1676,45 +1748,6 @@
                           <w:sz w:val="24"/>
                         </w:rPr>
                         <w:t xml:space="preserve"> API</w:t>
-                      </w:r>
-                      <w:proofErr w:type="gramStart"/>
-                      <w:r>
-                        <w:rPr>
-                          <w:color w:val="E0E9ED"/>
-                          <w:spacing w:val="1"/>
-                          <w:sz w:val="24"/>
-                        </w:rPr>
-                        <w:t>;</w:t>
-                      </w:r>
-                      <w:proofErr w:type="gramEnd"/>
-                    </w:p>
-                    <w:p>
-                      <w:pPr>
-                        <w:spacing w:line="352" w:lineRule="auto"/>
-                        <w:ind w:right="318"/>
-                        <w:rPr>
-                          <w:color w:val="E0E9ED"/>
-                          <w:spacing w:val="1"/>
-                          <w:sz w:val="24"/>
-                        </w:rPr>
-                      </w:pPr>
-                      <w:proofErr w:type="spellStart"/>
-                      <w:r>
-                        <w:rPr>
-                          <w:color w:val="E0E9ED"/>
-                          <w:spacing w:val="1"/>
-                          <w:sz w:val="24"/>
-                        </w:rPr>
-                        <w:t>Git</w:t>
-                      </w:r>
-                      <w:proofErr w:type="spellEnd"/>
-                      <w:r>
-                        <w:rPr>
-                          <w:color w:val="E0E9ED"/>
-                          <w:spacing w:val="1"/>
-                          <w:sz w:val="24"/>
-                        </w:rPr>
-                        <w:t>, GitHub, Azure, Jira</w:t>
                       </w:r>
                       <w:r>
                         <w:rPr>
@@ -1735,62 +1768,14 @@
                           <w:sz w:val="24"/>
                         </w:rPr>
                       </w:pPr>
-                      <w:proofErr w:type="spellStart"/>
                       <w:r>
                         <w:rPr>
                           <w:color w:val="E0E9ED"/>
                           <w:spacing w:val="1"/>
                           <w:sz w:val="24"/>
                         </w:rPr>
-                        <w:t>Figma</w:t>
+                        <w:t>Git, GitHub, Azure</w:t>
                       </w:r>
-                      <w:proofErr w:type="spellEnd"/>
-                      <w:r>
-                        <w:rPr>
-                          <w:color w:val="E0E9ED"/>
-                          <w:spacing w:val="1"/>
-                          <w:sz w:val="24"/>
-                        </w:rPr>
-                        <w:t xml:space="preserve">, </w:t>
-                      </w:r>
-                      <w:proofErr w:type="spellStart"/>
-                      <w:proofErr w:type="gramStart"/>
-                      <w:r>
-                        <w:rPr>
-                          <w:color w:val="E0E9ED"/>
-                          <w:spacing w:val="1"/>
-                          <w:sz w:val="24"/>
-                        </w:rPr>
-                        <w:t>Xd</w:t>
-                      </w:r>
-                      <w:proofErr w:type="spellEnd"/>
-                      <w:proofErr w:type="gramEnd"/>
-                      <w:r>
-                        <w:rPr>
-                          <w:color w:val="E0E9ED"/>
-                          <w:spacing w:val="1"/>
-                          <w:sz w:val="24"/>
-                        </w:rPr>
-                        <w:t xml:space="preserve">, </w:t>
-                      </w:r>
-                      <w:proofErr w:type="spellStart"/>
-                      <w:r>
-                        <w:rPr>
-                          <w:color w:val="E0E9ED"/>
-                          <w:spacing w:val="1"/>
-                          <w:sz w:val="24"/>
-                        </w:rPr>
-                        <w:t>Ze</w:t>
-                      </w:r>
-                      <w:r>
-                        <w:rPr>
-                          <w:color w:val="E0E9ED"/>
-                          <w:spacing w:val="1"/>
-                          <w:sz w:val="24"/>
-                        </w:rPr>
-                        <w:t>plin</w:t>
-                      </w:r>
-                      <w:proofErr w:type="spellEnd"/>
                       <w:r>
                         <w:rPr>
                           <w:color w:val="E0E9ED"/>
@@ -1807,6 +1792,79 @@
                         <w:rPr>
                           <w:color w:val="E0E9ED"/>
                           <w:spacing w:val="1"/>
+                          <w:sz w:val="24"/>
+                        </w:rPr>
+                      </w:pPr>
+                      <w:proofErr w:type="spellStart"/>
+                      <w:r>
+                        <w:rPr>
+                          <w:color w:val="E0E9ED"/>
+                          <w:spacing w:val="1"/>
+                          <w:sz w:val="24"/>
+                        </w:rPr>
+                        <w:t>Figma</w:t>
+                      </w:r>
+                      <w:proofErr w:type="spellEnd"/>
+                      <w:r>
+                        <w:rPr>
+                          <w:color w:val="E0E9ED"/>
+                          <w:spacing w:val="1"/>
+                          <w:sz w:val="24"/>
+                        </w:rPr>
+                        <w:t xml:space="preserve">, </w:t>
+                      </w:r>
+                      <w:proofErr w:type="spellStart"/>
+                      <w:r>
+                        <w:rPr>
+                          <w:color w:val="E0E9ED"/>
+                          <w:spacing w:val="1"/>
+                          <w:sz w:val="24"/>
+                        </w:rPr>
+                        <w:t>Xd</w:t>
+                      </w:r>
+                      <w:proofErr w:type="spellEnd"/>
+                      <w:r>
+                        <w:rPr>
+                          <w:color w:val="E0E9ED"/>
+                          <w:spacing w:val="1"/>
+                          <w:sz w:val="24"/>
+                        </w:rPr>
+                        <w:t xml:space="preserve">, </w:t>
+                      </w:r>
+                      <w:proofErr w:type="spellStart"/>
+                      <w:r>
+                        <w:rPr>
+                          <w:color w:val="E0E9ED"/>
+                          <w:spacing w:val="1"/>
+                          <w:sz w:val="24"/>
+                        </w:rPr>
+                        <w:t>Ze</w:t>
+                      </w:r>
+                      <w:r>
+                        <w:rPr>
+                          <w:color w:val="E0E9ED"/>
+                          <w:spacing w:val="1"/>
+                          <w:sz w:val="24"/>
+                        </w:rPr>
+                        <w:t>plin</w:t>
+                      </w:r>
+                      <w:proofErr w:type="spellEnd"/>
+                      <w:r>
+                        <w:rPr>
+                          <w:color w:val="E0E9ED"/>
+                          <w:spacing w:val="1"/>
+                          <w:sz w:val="24"/>
+                        </w:rPr>
+                        <w:t>;</w:t>
+                      </w:r>
+                    </w:p>
+                    <w:p>
+                      <w:pPr>
+                        <w:spacing w:line="352" w:lineRule="auto"/>
+                        <w:ind w:right="318"/>
+                        <w:rPr>
+                          <w:color w:val="E0E9ED"/>
+                          <w:spacing w:val="1"/>
                           <w:sz w:val="26"/>
                         </w:rPr>
                       </w:pPr>
@@ -1840,7 +1898,6 @@
                         <w:t>Matlab</w:t>
                       </w:r>
                       <w:proofErr w:type="spellEnd"/>
-                      <w:proofErr w:type="gramStart"/>
                       <w:r>
                         <w:rPr>
                           <w:color w:val="E0E9ED"/>
@@ -1850,7 +1907,6 @@
                         </w:rPr>
                         <w:t>;</w:t>
                       </w:r>
-                      <w:proofErr w:type="gramEnd"/>
                       <w:r>
                         <w:rPr>
                           <w:color w:val="E0E9ED"/>
@@ -2022,7 +2078,10 @@
         <w:t xml:space="preserve"> </w:t>
       </w:r>
       <w:r>
-        <w:t>developer,</w:t>
+        <w:t>developer</w:t>
+      </w:r>
+      <w:r>
+        <w:t xml:space="preserve"> and</w:t>
       </w:r>
       <w:r>
         <w:rPr>
@@ -2032,6 +2091,9 @@
       </w:r>
       <w:r>
         <w:t>PM</w:t>
+      </w:r>
+      <w:r>
+        <w:t>,</w:t>
       </w:r>
       <w:r>
         <w:rPr>
@@ -2096,7 +2158,12 @@
         <w:t>”</w:t>
       </w:r>
       <w:r>
-        <w:t xml:space="preserve"> based on content management system</w:t>
+        <w:t xml:space="preserve"> based on </w:t>
+      </w:r>
+      <w:bookmarkStart w:id="3" w:name="_GoBack"/>
+      <w:bookmarkEnd w:id="3"/>
+      <w:r>
+        <w:t>content management system</w:t>
       </w:r>
       <w:r>
         <w:t xml:space="preserve"> </w:t>
@@ -2786,7 +2853,7 @@
         <mc:AlternateContent>
           <mc:Choice Requires="wps">
             <w:drawing>
-              <wp:anchor distT="0" distB="0" distL="0" distR="0" simplePos="0" relativeHeight="487587840" behindDoc="1" locked="0" layoutInCell="1" allowOverlap="1">
+              <wp:anchor distT="0" distB="0" distL="0" distR="0" simplePos="0" relativeHeight="487587840" behindDoc="1" locked="0" layoutInCell="1" allowOverlap="1" wp14:anchorId="214A2BD0" wp14:editId="357F926B">
                 <wp:simplePos x="0" y="0"/>
                 <wp:positionH relativeFrom="page">
                   <wp:posOffset>2834640</wp:posOffset>
@@ -2902,7 +2969,7 @@
         <mc:AlternateContent>
           <mc:Choice Requires="wps">
             <w:drawing>
-              <wp:anchor distT="45720" distB="45720" distL="114300" distR="114300" simplePos="0" relativeHeight="251655680" behindDoc="0" locked="0" layoutInCell="1" allowOverlap="1">
+              <wp:anchor distT="45720" distB="45720" distL="114300" distR="114300" simplePos="0" relativeHeight="251655680" behindDoc="0" locked="0" layoutInCell="1" allowOverlap="1" wp14:anchorId="7A20F420" wp14:editId="5D4266FC">
                 <wp:simplePos x="0" y="0"/>
                 <wp:positionH relativeFrom="column">
                   <wp:posOffset>-3175</wp:posOffset>
@@ -3026,7 +3093,7 @@
           </mc:Choice>
           <mc:Fallback>
             <w:pict>
-              <v:shape id="_x0000_s1033" type="#_x0000_t202" style="position:absolute;left:0;text-align:left;margin-left:-.25pt;margin-top:19.65pt;width:180pt;height:66.75pt;z-index:251655680;visibility:visible;mso-wrap-style:square;mso-width-percent:0;mso-height-percent:0;mso-wrap-distance-left:9pt;mso-wrap-distance-top:3.6pt;mso-wrap-distance-right:9pt;mso-wrap-distance-bottom:3.6pt;mso-position-horizontal:absolute;mso-position-horizontal-relative:text;mso-position-vertical:absolute;mso-position-vertical-relative:text;mso-width-percent:0;mso-height-percent:0;mso-width-relative:margin;mso-height-relative:margin;v-text-anchor:top" o:gfxdata="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" filled="f" stroked="f">
+              <v:shape w14:anchorId="7A20F420" id="_x0000_s1033" type="#_x0000_t202" style="position:absolute;left:0;text-align:left;margin-left:-.25pt;margin-top:19.65pt;width:180pt;height:66.75pt;z-index:251655680;visibility:visible;mso-wrap-style:square;mso-width-percent:0;mso-height-percent:0;mso-wrap-distance-left:9pt;mso-wrap-distance-top:3.6pt;mso-wrap-distance-right:9pt;mso-wrap-distance-bottom:3.6pt;mso-position-horizontal:absolute;mso-position-horizontal-relative:text;mso-position-vertical:absolute;mso-position-vertical-relative:text;mso-width-percent:0;mso-height-percent:0;mso-width-relative:margin;mso-height-relative:margin;v-text-anchor:top" o:gfxdata="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" filled="f" stroked="f">
                 <v:textbox>
                   <w:txbxContent>
                     <w:p>
@@ -3288,7 +3355,13 @@
         <w:rPr>
           <w:color w:val="171717"/>
         </w:rPr>
-        <w:t>2025)</w:t>
+        <w:t>present</w:t>
+      </w:r>
+      <w:r>
+        <w:rPr>
+          <w:color w:val="171717"/>
+        </w:rPr>
+        <w:t>)</w:t>
       </w:r>
     </w:p>
     <w:p>
@@ -3541,7 +3614,7 @@
         <mc:AlternateContent>
           <mc:Choice Requires="wps">
             <w:drawing>
-              <wp:anchor distT="45720" distB="45720" distL="114300" distR="114300" simplePos="0" relativeHeight="251659776" behindDoc="0" locked="0" layoutInCell="1" allowOverlap="1" wp14:anchorId="46119394" wp14:editId="2B576265">
+              <wp:anchor distT="45720" distB="45720" distL="114300" distR="114300" simplePos="0" relativeHeight="251659776" behindDoc="0" locked="0" layoutInCell="1" allowOverlap="1" wp14:anchorId="5775B906" wp14:editId="5A47EF19">
                 <wp:simplePos x="0" y="0"/>
                 <wp:positionH relativeFrom="column">
                   <wp:posOffset>-3175</wp:posOffset>
@@ -3621,7 +3694,7 @@
                               </w:rPr>
                               <w:t xml:space="preserve">IELTS Academic </w:t>
                             </w:r>
-                            <w:hyperlink r:id="rId12" w:history="1">
+                            <w:hyperlink r:id="rId14" w:history="1">
                               <w:r>
                                 <w:rPr>
                                   <w:rStyle w:val="Hyperlink"/>
@@ -3653,7 +3726,7 @@
           </mc:Choice>
           <mc:Fallback>
             <w:pict>
-              <v:shape w14:anchorId="46119394" id="_x0000_s1034" type="#_x0000_t202" style="position:absolute;left:0;text-align:left;margin-left:-.25pt;margin-top:4.8pt;width:166.5pt;height:50.25pt;z-index:251659776;visibility:visible;mso-wrap-style:square;mso-width-percent:0;mso-height-percent:0;mso-wrap-distance-left:9pt;mso-wrap-distance-top:3.6pt;mso-wrap-distance-right:9pt;mso-wrap-distance-bottom:3.6pt;mso-position-horizontal:absolute;mso-position-horizontal-relative:text;mso-position-vertical:absolute;mso-position-vertical-relative:text;mso-width-percent:0;mso-height-percent:0;mso-width-relative:margin;mso-height-relative:margin;v-text-anchor:top" o:gfxdata="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" filled="f" stroked="f">
+              <v:shape w14:anchorId="5775B906" id="_x0000_s1034" type="#_x0000_t202" style="position:absolute;left:0;text-align:left;margin-left:-.25pt;margin-top:4.8pt;width:166.5pt;height:50.25pt;z-index:251659776;visibility:visible;mso-wrap-style:square;mso-width-percent:0;mso-height-percent:0;mso-wrap-distance-left:9pt;mso-wrap-distance-top:3.6pt;mso-wrap-distance-right:9pt;mso-wrap-distance-bottom:3.6pt;mso-position-horizontal:absolute;mso-position-horizontal-relative:text;mso-position-vertical:absolute;mso-position-vertical-relative:text;mso-width-percent:0;mso-height-percent:0;mso-width-relative:margin;mso-height-relative:margin;v-text-anchor:top" o:gfxdata="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" filled="f" stroked="f">
                 <v:textbox>
                   <w:txbxContent>
                     <w:p>
@@ -3697,7 +3770,7 @@
                         </w:rPr>
                         <w:t xml:space="preserve">IELTS Academic </w:t>
                       </w:r>
-                      <w:hyperlink r:id="rId13" w:history="1">
+                      <w:hyperlink r:id="rId15" w:history="1">
                         <w:r>
                           <w:rPr>
                             <w:rStyle w:val="Hyperlink"/>
@@ -4170,7 +4243,7 @@
 </file>
 
 <file path=word/numbering.xml><?xml version="1.0" encoding="utf-8"?>
-<w:numbering xmlns:wpc="http://schemas.microsoft.com/office/word/2010/wordprocessingCanvas" xmlns:cx="http://schemas.microsoft.com/office/drawing/2014/chartex" xmlns:cx1="http://schemas.microsoft.com/office/drawing/2015/9/8/chartex" xmlns:mc="http://schemas.openxmlformats.org/markup-compatibility/2006" xmlns:o="urn:schemas-microsoft-com:office:office" xmlns:r="http://schemas.openxmlformats.org/officeDocument/2006/relationships" xmlns:m="http://schemas.openxmlformats.org/officeDocument/2006/math" xmlns:v="urn:schemas-microsoft-com:vml" xmlns:wp14="http://schemas.microsoft.com/office/word/2010/wordprocessingDrawing" xmlns:wp="http://schemas.openxmlformats.org/drawingml/2006/wordprocessingDrawing" xmlns:w10="urn:schemas-microsoft-com:office:word" xmlns:w="http://schemas.openxmlformats.org/wordprocessingml/2006/main" xmlns:w14="http://schemas.microsoft.com/office/word/2010/wordml" xmlns:w15="http://schemas.microsoft.com/office/word/2012/wordml" xmlns:w16se="http://schemas.microsoft.com/office/word/2015/wordml/symex" xmlns:wpg="http://schemas.microsoft.com/office/word/2010/wordprocessingGroup" xmlns:wpi="http://schemas.microsoft.com/office/word/2010/wordprocessingInk" xmlns:wne="http://schemas.microsoft.com/office/word/2006/wordml" xmlns:wps="http://schemas.microsoft.com/office/word/2010/wordprocessingShape" mc:Ignorable="w14 w15 w16se wp14">
+<w:numbering xmlns:wpc="http://schemas.microsoft.com/office/word/2010/wordprocessingCanvas" xmlns:cx="http://schemas.microsoft.com/office/drawing/2014/chartex" xmlns:cx1="http://schemas.microsoft.com/office/drawing/2015/9/8/chartex" xmlns:cx2="http://schemas.microsoft.com/office/drawing/2015/10/21/chartex" xmlns:cx3="http://schemas.microsoft.com/office/drawing/2016/5/9/chartex" xmlns:cx4="http://schemas.microsoft.com/office/drawing/2016/5/10/chartex" xmlns:cx5="http://schemas.microsoft.com/office/drawing/2016/5/11/chartex" xmlns:cx6="http://schemas.microsoft.com/office/drawing/2016/5/12/chartex" xmlns:cx7="http://schemas.microsoft.com/office/drawing/2016/5/13/chartex" xmlns:cx8="http://schemas.microsoft.com/office/drawing/2016/5/14/chartex" xmlns:mc="http://schemas.openxmlformats.org/markup-compatibility/2006" xmlns:aink="http://schemas.microsoft.com/office/drawing/2016/ink" xmlns:am3d="http://schemas.microsoft.com/office/drawing/2017/model3d" xmlns:o="urn:schemas-microsoft-com:office:office" xmlns:r="http://schemas.openxmlformats.org/officeDocument/2006/relationships" xmlns:m="http://schemas.openxmlformats.org/officeDocument/2006/math" xmlns:v="urn:schemas-microsoft-com:vml" xmlns:wp14="http://schemas.microsoft.com/office/word/2010/wordprocessingDrawing" xmlns:wp="http://schemas.openxmlformats.org/drawingml/2006/wordprocessingDrawing" xmlns:w10="urn:schemas-microsoft-com:office:word" xmlns:w="http://schemas.openxmlformats.org/wordprocessingml/2006/main" xmlns:w14="http://schemas.microsoft.com/office/word/2010/wordml" xmlns:w15="http://schemas.microsoft.com/office/word/2012/wordml" xmlns:w16cid="http://schemas.microsoft.com/office/word/2016/wordml/cid" xmlns:w16se="http://schemas.microsoft.com/office/word/2015/wordml/symex" xmlns:wpg="http://schemas.microsoft.com/office/word/2010/wordprocessingGroup" xmlns:wpi="http://schemas.microsoft.com/office/word/2010/wordprocessingInk" xmlns:wne="http://schemas.microsoft.com/office/word/2006/wordml" xmlns:wps="http://schemas.microsoft.com/office/word/2010/wordprocessingShape" mc:Ignorable="w14 w15 w16se w16cid wp14">
   <w:abstractNum w:abstractNumId="0" w15:restartNumberingAfterBreak="0">
     <w:nsid w:val="24365FCD"/>
     <w:multiLevelType w:val="hybridMultilevel"/>
@@ -4292,7 +4365,7 @@
 </file>
 
 <file path=word/styles.xml><?xml version="1.0" encoding="utf-8"?>
-<w:styles xmlns:mc="http://schemas.openxmlformats.org/markup-compatibility/2006" xmlns:r="http://schemas.openxmlformats.org/officeDocument/2006/relationships" xmlns:w="http://schemas.openxmlformats.org/wordprocessingml/2006/main" xmlns:w14="http://schemas.microsoft.com/office/word/2010/wordml" xmlns:w15="http://schemas.microsoft.com/office/word/2012/wordml" xmlns:w16se="http://schemas.microsoft.com/office/word/2015/wordml/symex" mc:Ignorable="w14 w15 w16se">
+<w:styles xmlns:mc="http://schemas.openxmlformats.org/markup-compatibility/2006" xmlns:r="http://schemas.openxmlformats.org/officeDocument/2006/relationships" xmlns:w="http://schemas.openxmlformats.org/wordprocessingml/2006/main" xmlns:w14="http://schemas.microsoft.com/office/word/2010/wordml" xmlns:w15="http://schemas.microsoft.com/office/word/2012/wordml" xmlns:w16cid="http://schemas.microsoft.com/office/word/2016/wordml/cid" xmlns:w16se="http://schemas.microsoft.com/office/word/2015/wordml/symex" mc:Ignorable="w14 w15 w16se w16cid">
   <w:docDefaults>
     <w:rPrDefault>
       <w:rPr>
@@ -4310,7 +4383,7 @@
       </w:pPr>
     </w:pPrDefault>
   </w:docDefaults>
-  <w:latentStyles w:defLockedState="0" w:defUIPriority="99" w:defSemiHidden="0" w:defUnhideWhenUsed="0" w:defQFormat="0" w:count="371">
+  <w:latentStyles w:defLockedState="0" w:defUIPriority="99" w:defSemiHidden="0" w:defUnhideWhenUsed="0" w:defQFormat="0" w:count="377">
     <w:lsdException w:name="Normal" w:uiPriority="1" w:qFormat="1"/>
     <w:lsdException w:name="heading 1" w:uiPriority="9" w:qFormat="1"/>
     <w:lsdException w:name="heading 2" w:semiHidden="1" w:uiPriority="9" w:unhideWhenUsed="1" w:qFormat="1"/>
@@ -4682,6 +4755,12 @@
     <w:lsdException w:name="List Table 5 Dark Accent 6" w:uiPriority="50"/>
     <w:lsdException w:name="List Table 6 Colorful Accent 6" w:uiPriority="51"/>
     <w:lsdException w:name="List Table 7 Colorful Accent 6" w:uiPriority="52"/>
+    <w:lsdException w:name="Mention" w:semiHidden="1" w:unhideWhenUsed="1"/>
+    <w:lsdException w:name="Smart Hyperlink" w:semiHidden="1" w:unhideWhenUsed="1"/>
+    <w:lsdException w:name="Hashtag" w:semiHidden="1" w:unhideWhenUsed="1"/>
+    <w:lsdException w:name="Unresolved Mention" w:semiHidden="1" w:unhideWhenUsed="1"/>
+    <w:lsdException w:name="Smart Link" w:semiHidden="1" w:unhideWhenUsed="1"/>
+    <w:lsdException w:name="Smart Link Error" w:semiHidden="1" w:unhideWhenUsed="1"/>
   </w:latentStyles>
   <w:style w:type="paragraph" w:default="1" w:styleId="Normal">
     <w:name w:val="Normal"/>
@@ -5127,7 +5206,7 @@
 </file>
 
 <file path=customXml/itemProps1.xml><?xml version="1.0" encoding="utf-8"?>
-<ds:datastoreItem xmlns:ds="http://schemas.openxmlformats.org/officeDocument/2006/customXml" ds:itemID="{C6F79897-1929-4201-B074-21206E425343}">
+<ds:datastoreItem xmlns:ds="http://schemas.openxmlformats.org/officeDocument/2006/customXml" ds:itemID="{9DB205CF-CBD1-4E21-965E-8342EB475F94}">
   <ds:schemaRefs>
     <ds:schemaRef ds:uri="http://schemas.openxmlformats.org/officeDocument/2006/bibliography"/>
   </ds:schemaRefs>
